--- a/third lab/report.docx
+++ b/third lab/report.docx
@@ -285,7 +285,7 @@
           <w:sz w:val="28"/>
           <w:szCs w:val="28"/>
         </w:rPr>
-        <w:t>13</w:t>
+        <w:t>3</w:t>
       </w:r>
     </w:p>
     <w:p>
@@ -314,14 +314,6 @@
           <w:szCs w:val="28"/>
         </w:rPr>
       </w:pPr>
-      <w:r>
-        <w:rPr>
-          <w:rFonts w:ascii="Times New Roman" w:hAnsi="Times New Roman" w:cs="Times New Roman"/>
-          <w:sz w:val="28"/>
-          <w:szCs w:val="28"/>
-        </w:rPr>
-        <w:t>«»</w:t>
-      </w:r>
     </w:p>
     <w:p>
       <w:pPr>
@@ -671,39 +663,6 @@
           <w:shd w:val="clear" w:color="auto" w:fill="FFFFFF"/>
         </w:rPr>
         <w:t>3</w:t>
-      </w:r>
-    </w:p>
-    <w:p>
-      <w:pPr>
-        <w:jc w:val="center"/>
-        <w:rPr>
-          <w:rStyle w:val="a3"/>
-          <w:color w:val="444444"/>
-          <w:sz w:val="28"/>
-          <w:szCs w:val="28"/>
-          <w:shd w:val="clear" w:color="auto" w:fill="FFFFFF"/>
-        </w:rPr>
-      </w:pPr>
-      <w:r>
-        <w:rPr>
-          <w:rStyle w:val="a3"/>
-          <w:color w:val="444444"/>
-          <w:sz w:val="28"/>
-          <w:szCs w:val="28"/>
-          <w:shd w:val="clear" w:color="auto" w:fill="FFFFFF"/>
-        </w:rPr>
-        <w:t xml:space="preserve">Основы работы с языком </w:t>
-      </w:r>
-      <w:r>
-        <w:rPr>
-          <w:rStyle w:val="a3"/>
-          <w:color w:val="444444"/>
-          <w:sz w:val="28"/>
-          <w:szCs w:val="28"/>
-          <w:shd w:val="clear" w:color="auto" w:fill="FFFFFF"/>
-          <w:lang w:val="en-US"/>
-        </w:rPr>
-        <w:t>JS</w:t>
       </w:r>
     </w:p>
     <w:p>
@@ -998,7 +957,7 @@
                     </pic:cNvPicPr>
                   </pic:nvPicPr>
                   <pic:blipFill>
-                    <a:blip r:embed="rId4" cstate="print">
+                    <a:blip r:embed="rId5" cstate="print">
                       <a:extLst>
                         <a:ext uri="{28A0092B-C50C-407E-A947-70E740481C1C}">
                           <a14:useLocalDpi xmlns:a14="http://schemas.microsoft.com/office/drawing/2010/main" val="0"/>
@@ -1083,60 +1042,79 @@
       </w:pPr>
     </w:p>
     <w:p>
-      <w:r>
-        <w:rPr>
-          <w:noProof/>
-          <w:lang w:eastAsia="ru-RU"/>
+      <w:pPr>
+        <w:jc w:val="center"/>
+        <w:rPr>
+          <w:rStyle w:val="a3"/>
+          <w:b w:val="0"/>
+          <w:color w:val="444444"/>
+          <w:sz w:val="28"/>
+          <w:szCs w:val="28"/>
+          <w:shd w:val="clear" w:color="auto" w:fill="FFFFFF"/>
+        </w:rPr>
+      </w:pPr>
+    </w:p>
+    <w:p>
+      <w:pPr>
+        <w:rPr>
+          <w:rStyle w:val="a3"/>
+          <w:rFonts w:ascii="Times New Roman" w:hAnsi="Times New Roman" w:cs="Times New Roman"/>
+          <w:b w:val="0"/>
+          <w:color w:val="444444"/>
+          <w:sz w:val="28"/>
+          <w:szCs w:val="28"/>
+          <w:shd w:val="clear" w:color="auto" w:fill="FFFFFF"/>
+        </w:rPr>
+      </w:pPr>
+      <w:r>
+        <w:rPr>
+          <w:rStyle w:val="a3"/>
+          <w:rFonts w:ascii="Times New Roman" w:hAnsi="Times New Roman" w:cs="Times New Roman"/>
+          <w:b w:val="0"/>
+          <w:color w:val="444444"/>
+          <w:sz w:val="28"/>
+          <w:szCs w:val="28"/>
+          <w:shd w:val="clear" w:color="auto" w:fill="FFFFFF"/>
         </w:rPr>
         <w:lastRenderedPageBreak/>
+        <w:t>Составим блок-схему для выполнения заданий из варианта 8.</w:t>
+      </w:r>
+    </w:p>
+    <w:p>
+      <w:pPr>
+        <w:rPr>
+          <w:rStyle w:val="a3"/>
+          <w:b w:val="0"/>
+          <w:color w:val="444444"/>
+          <w:sz w:val="28"/>
+          <w:szCs w:val="28"/>
+          <w:shd w:val="clear" w:color="auto" w:fill="FFFFFF"/>
+        </w:rPr>
+      </w:pPr>
+    </w:p>
+    <w:p>
+      <w:pPr>
+        <w:spacing w:after="0" w:line="240" w:lineRule="auto"/>
+        <w:jc w:val="center"/>
+        <w:rPr>
+          <w:rStyle w:val="a3"/>
+          <w:rFonts w:ascii="Times New Roman" w:hAnsi="Times New Roman" w:cs="Times New Roman"/>
+          <w:b w:val="0"/>
+          <w:color w:val="444444"/>
+          <w:shd w:val="clear" w:color="auto" w:fill="FFFFFF"/>
+        </w:rPr>
+      </w:pPr>
+      <w:r>
+        <w:rPr>
+          <w:rFonts w:ascii="Times New Roman" w:hAnsi="Times New Roman" w:cs="Times New Roman"/>
+          <w:noProof/>
+          <w:lang w:eastAsia="ru-RU"/>
+        </w:rPr>
         <w:drawing>
-          <wp:inline distT="0" distB="0" distL="0" distR="0" wp14:anchorId="6180A880" wp14:editId="749B3FBB">
-            <wp:extent cx="5940425" cy="4602480"/>
-            <wp:effectExtent l="0" t="0" r="3175" b="7620"/>
-            <wp:docPr id="2" name="Рисунок 2"/>
-            <wp:cNvGraphicFramePr>
-              <a:graphicFrameLocks xmlns:a="http://schemas.openxmlformats.org/drawingml/2006/main" noChangeAspect="1"/>
-            </wp:cNvGraphicFramePr>
-            <a:graphic xmlns:a="http://schemas.openxmlformats.org/drawingml/2006/main">
-              <a:graphicData uri="http://schemas.openxmlformats.org/drawingml/2006/picture">
-                <pic:pic xmlns:pic="http://schemas.openxmlformats.org/drawingml/2006/picture">
-                  <pic:nvPicPr>
-                    <pic:cNvPr id="1" name=""/>
-                    <pic:cNvPicPr/>
-                  </pic:nvPicPr>
-                  <pic:blipFill>
-                    <a:blip r:embed="rId5"/>
-                    <a:stretch>
-                      <a:fillRect/>
-                    </a:stretch>
-                  </pic:blipFill>
-                  <pic:spPr>
-                    <a:xfrm>
-                      <a:off x="0" y="0"/>
-                      <a:ext cx="5940425" cy="4602480"/>
-                    </a:xfrm>
-                    <a:prstGeom prst="rect">
-                      <a:avLst/>
-                    </a:prstGeom>
-                  </pic:spPr>
-                </pic:pic>
-              </a:graphicData>
-            </a:graphic>
-          </wp:inline>
-        </w:drawing>
-      </w:r>
-    </w:p>
-    <w:p>
-      <w:r>
-        <w:rPr>
-          <w:noProof/>
-          <w:lang w:eastAsia="ru-RU"/>
-        </w:rPr>
-        <w:drawing>
-          <wp:inline distT="0" distB="0" distL="0" distR="0" wp14:anchorId="008A5A2E" wp14:editId="2D9561AA">
-            <wp:extent cx="5940425" cy="2340610"/>
-            <wp:effectExtent l="0" t="0" r="3175" b="2540"/>
-            <wp:docPr id="3" name="Рисунок 3"/>
+          <wp:inline distT="0" distB="0" distL="0" distR="0" wp14:anchorId="7545E67D" wp14:editId="6F9FAD38">
+            <wp:extent cx="5940425" cy="6252845"/>
+            <wp:effectExtent l="0" t="0" r="3175" b="0"/>
+            <wp:docPr id="4" name="Рисунок 4"/>
             <wp:cNvGraphicFramePr>
               <a:graphicFrameLocks xmlns:a="http://schemas.openxmlformats.org/drawingml/2006/main" noChangeAspect="1"/>
             </wp:cNvGraphicFramePr>
@@ -1156,6 +1134,485 @@
                   <pic:spPr>
                     <a:xfrm>
                       <a:off x="0" y="0"/>
+                      <a:ext cx="5940425" cy="6252845"/>
+                    </a:xfrm>
+                    <a:prstGeom prst="rect">
+                      <a:avLst/>
+                    </a:prstGeom>
+                  </pic:spPr>
+                </pic:pic>
+              </a:graphicData>
+            </a:graphic>
+          </wp:inline>
+        </w:drawing>
+      </w:r>
+    </w:p>
+    <w:p>
+      <w:pPr>
+        <w:spacing w:after="0" w:line="240" w:lineRule="auto"/>
+        <w:jc w:val="center"/>
+        <w:rPr>
+          <w:rStyle w:val="a3"/>
+          <w:rFonts w:ascii="Times New Roman" w:hAnsi="Times New Roman" w:cs="Times New Roman"/>
+          <w:b w:val="0"/>
+          <w:color w:val="444444"/>
+          <w:shd w:val="clear" w:color="auto" w:fill="FFFFFF"/>
+        </w:rPr>
+      </w:pPr>
+      <w:r>
+        <w:rPr>
+          <w:rStyle w:val="a3"/>
+          <w:rFonts w:ascii="Times New Roman" w:hAnsi="Times New Roman" w:cs="Times New Roman"/>
+          <w:b w:val="0"/>
+          <w:color w:val="444444"/>
+          <w:shd w:val="clear" w:color="auto" w:fill="FFFFFF"/>
+        </w:rPr>
+        <w:t>Рисунок</w:t>
+      </w:r>
+      <w:r>
+        <w:rPr>
+          <w:rStyle w:val="a3"/>
+          <w:rFonts w:ascii="Times New Roman" w:hAnsi="Times New Roman" w:cs="Times New Roman"/>
+          <w:b w:val="0"/>
+          <w:color w:val="444444"/>
+          <w:shd w:val="clear" w:color="auto" w:fill="FFFFFF"/>
+        </w:rPr>
+        <w:t xml:space="preserve"> 1 – Блок-схема программы для задачи 1</w:t>
+      </w:r>
+    </w:p>
+    <w:p>
+      <w:pPr>
+        <w:jc w:val="center"/>
+        <w:rPr>
+          <w:rStyle w:val="a3"/>
+          <w:rFonts w:ascii="Times New Roman" w:hAnsi="Times New Roman" w:cs="Times New Roman"/>
+          <w:b w:val="0"/>
+          <w:color w:val="444444"/>
+          <w:sz w:val="28"/>
+          <w:szCs w:val="28"/>
+          <w:shd w:val="clear" w:color="auto" w:fill="FFFFFF"/>
+        </w:rPr>
+      </w:pPr>
+    </w:p>
+    <w:p>
+      <w:pPr>
+        <w:jc w:val="both"/>
+        <w:rPr>
+          <w:rStyle w:val="a3"/>
+          <w:rFonts w:ascii="Times New Roman" w:hAnsi="Times New Roman" w:cs="Times New Roman"/>
+          <w:b w:val="0"/>
+          <w:color w:val="444444"/>
+          <w:sz w:val="28"/>
+          <w:szCs w:val="28"/>
+          <w:shd w:val="clear" w:color="auto" w:fill="FFFFFF"/>
+        </w:rPr>
+      </w:pPr>
+    </w:p>
+    <w:p>
+      <w:pPr>
+        <w:jc w:val="both"/>
+        <w:rPr>
+          <w:rStyle w:val="a3"/>
+          <w:rFonts w:ascii="Times New Roman" w:hAnsi="Times New Roman" w:cs="Times New Roman"/>
+          <w:b w:val="0"/>
+          <w:color w:val="444444"/>
+          <w:sz w:val="28"/>
+          <w:szCs w:val="28"/>
+          <w:shd w:val="clear" w:color="auto" w:fill="FFFFFF"/>
+        </w:rPr>
+      </w:pPr>
+    </w:p>
+    <w:p>
+      <w:pPr>
+        <w:jc w:val="both"/>
+        <w:rPr>
+          <w:rStyle w:val="a3"/>
+          <w:rFonts w:ascii="Times New Roman" w:hAnsi="Times New Roman" w:cs="Times New Roman"/>
+          <w:b w:val="0"/>
+          <w:color w:val="444444"/>
+          <w:sz w:val="28"/>
+          <w:szCs w:val="28"/>
+          <w:shd w:val="clear" w:color="auto" w:fill="FFFFFF"/>
+        </w:rPr>
+      </w:pPr>
+    </w:p>
+    <w:p>
+      <w:pPr>
+        <w:jc w:val="both"/>
+        <w:rPr>
+          <w:rStyle w:val="a3"/>
+          <w:rFonts w:ascii="Times New Roman" w:hAnsi="Times New Roman" w:cs="Times New Roman"/>
+          <w:b w:val="0"/>
+          <w:color w:val="444444"/>
+          <w:sz w:val="28"/>
+          <w:szCs w:val="28"/>
+          <w:shd w:val="clear" w:color="auto" w:fill="FFFFFF"/>
+        </w:rPr>
+      </w:pPr>
+    </w:p>
+    <w:p>
+      <w:pPr>
+        <w:jc w:val="both"/>
+        <w:rPr>
+          <w:rStyle w:val="a3"/>
+          <w:rFonts w:ascii="Times New Roman" w:hAnsi="Times New Roman" w:cs="Times New Roman"/>
+          <w:b w:val="0"/>
+          <w:color w:val="444444"/>
+          <w:sz w:val="28"/>
+          <w:szCs w:val="28"/>
+          <w:shd w:val="clear" w:color="auto" w:fill="FFFFFF"/>
+        </w:rPr>
+      </w:pPr>
+    </w:p>
+    <w:p>
+      <w:pPr>
+        <w:jc w:val="both"/>
+        <w:rPr>
+          <w:rStyle w:val="a3"/>
+          <w:rFonts w:ascii="Times New Roman" w:hAnsi="Times New Roman" w:cs="Times New Roman"/>
+          <w:b w:val="0"/>
+          <w:color w:val="444444"/>
+          <w:sz w:val="28"/>
+          <w:szCs w:val="28"/>
+          <w:shd w:val="clear" w:color="auto" w:fill="FFFFFF"/>
+        </w:rPr>
+      </w:pPr>
+    </w:p>
+    <w:p>
+      <w:pPr>
+        <w:spacing w:after="0" w:line="240" w:lineRule="auto"/>
+        <w:jc w:val="center"/>
+        <w:rPr>
+          <w:rFonts w:ascii="Times New Roman" w:hAnsi="Times New Roman" w:cs="Times New Roman"/>
+          <w:bCs/>
+          <w:noProof/>
+          <w:lang w:eastAsia="ru-RU"/>
+        </w:rPr>
+      </w:pPr>
+      <w:r>
+        <w:rPr>
+          <w:rFonts w:ascii="Times New Roman" w:hAnsi="Times New Roman" w:cs="Times New Roman"/>
+          <w:noProof/>
+          <w:lang w:eastAsia="ru-RU"/>
+        </w:rPr>
+        <w:lastRenderedPageBreak/>
+        <w:drawing>
+          <wp:inline distT="0" distB="0" distL="0" distR="0" wp14:anchorId="0AFD80C0" wp14:editId="172525D7">
+            <wp:extent cx="4724400" cy="6581775"/>
+            <wp:effectExtent l="0" t="0" r="0" b="9525"/>
+            <wp:docPr id="5" name="Рисунок 5"/>
+            <wp:cNvGraphicFramePr>
+              <a:graphicFrameLocks xmlns:a="http://schemas.openxmlformats.org/drawingml/2006/main" noChangeAspect="1"/>
+            </wp:cNvGraphicFramePr>
+            <a:graphic xmlns:a="http://schemas.openxmlformats.org/drawingml/2006/main">
+              <a:graphicData uri="http://schemas.openxmlformats.org/drawingml/2006/picture">
+                <pic:pic xmlns:pic="http://schemas.openxmlformats.org/drawingml/2006/picture">
+                  <pic:nvPicPr>
+                    <pic:cNvPr id="1" name=""/>
+                    <pic:cNvPicPr/>
+                  </pic:nvPicPr>
+                  <pic:blipFill>
+                    <a:blip r:embed="rId7"/>
+                    <a:stretch>
+                      <a:fillRect/>
+                    </a:stretch>
+                  </pic:blipFill>
+                  <pic:spPr>
+                    <a:xfrm>
+                      <a:off x="0" y="0"/>
+                      <a:ext cx="4724400" cy="6581775"/>
+                    </a:xfrm>
+                    <a:prstGeom prst="rect">
+                      <a:avLst/>
+                    </a:prstGeom>
+                  </pic:spPr>
+                </pic:pic>
+              </a:graphicData>
+            </a:graphic>
+          </wp:inline>
+        </w:drawing>
+      </w:r>
+    </w:p>
+    <w:p>
+      <w:pPr>
+        <w:spacing w:after="0" w:line="240" w:lineRule="auto"/>
+        <w:jc w:val="center"/>
+        <w:rPr>
+          <w:rFonts w:ascii="Times New Roman" w:hAnsi="Times New Roman" w:cs="Times New Roman"/>
+          <w:bCs/>
+          <w:noProof/>
+          <w:lang w:eastAsia="ru-RU"/>
+        </w:rPr>
+      </w:pPr>
+      <w:r>
+        <w:rPr>
+          <w:rFonts w:ascii="Times New Roman" w:hAnsi="Times New Roman" w:cs="Times New Roman"/>
+          <w:bCs/>
+          <w:noProof/>
+          <w:lang w:eastAsia="ru-RU"/>
+        </w:rPr>
+        <w:t>Рисунок 2 – Блок-схема программы для задачи 2</w:t>
+      </w:r>
+    </w:p>
+    <w:p>
+      <w:pPr>
+        <w:jc w:val="both"/>
+        <w:rPr>
+          <w:rStyle w:val="a3"/>
+          <w:rFonts w:ascii="Times New Roman" w:hAnsi="Times New Roman" w:cs="Times New Roman"/>
+          <w:b w:val="0"/>
+          <w:color w:val="444444"/>
+          <w:sz w:val="28"/>
+          <w:szCs w:val="28"/>
+          <w:shd w:val="clear" w:color="auto" w:fill="FFFFFF"/>
+        </w:rPr>
+      </w:pPr>
+    </w:p>
+    <w:p>
+      <w:pPr>
+        <w:jc w:val="both"/>
+        <w:rPr>
+          <w:rStyle w:val="a3"/>
+          <w:rFonts w:ascii="Times New Roman" w:hAnsi="Times New Roman" w:cs="Times New Roman"/>
+          <w:b w:val="0"/>
+          <w:color w:val="444444"/>
+          <w:sz w:val="28"/>
+          <w:szCs w:val="28"/>
+          <w:shd w:val="clear" w:color="auto" w:fill="FFFFFF"/>
+        </w:rPr>
+      </w:pPr>
+    </w:p>
+    <w:p>
+      <w:pPr>
+        <w:jc w:val="both"/>
+        <w:rPr>
+          <w:rStyle w:val="a3"/>
+          <w:rFonts w:ascii="Times New Roman" w:hAnsi="Times New Roman" w:cs="Times New Roman"/>
+          <w:b w:val="0"/>
+          <w:color w:val="444444"/>
+          <w:sz w:val="28"/>
+          <w:szCs w:val="28"/>
+          <w:shd w:val="clear" w:color="auto" w:fill="FFFFFF"/>
+        </w:rPr>
+      </w:pPr>
+    </w:p>
+    <w:p>
+      <w:pPr>
+        <w:jc w:val="both"/>
+        <w:rPr>
+          <w:rStyle w:val="a3"/>
+          <w:rFonts w:ascii="Times New Roman" w:hAnsi="Times New Roman" w:cs="Times New Roman"/>
+          <w:b w:val="0"/>
+          <w:color w:val="444444"/>
+          <w:sz w:val="28"/>
+          <w:szCs w:val="28"/>
+          <w:shd w:val="clear" w:color="auto" w:fill="FFFFFF"/>
+        </w:rPr>
+      </w:pPr>
+    </w:p>
+    <w:p>
+      <w:pPr>
+        <w:jc w:val="both"/>
+        <w:rPr>
+          <w:rStyle w:val="a3"/>
+          <w:rFonts w:ascii="Times New Roman" w:hAnsi="Times New Roman" w:cs="Times New Roman"/>
+          <w:b w:val="0"/>
+          <w:color w:val="444444"/>
+          <w:sz w:val="28"/>
+          <w:szCs w:val="28"/>
+          <w:shd w:val="clear" w:color="auto" w:fill="FFFFFF"/>
+        </w:rPr>
+      </w:pPr>
+    </w:p>
+    <w:p>
+      <w:pPr>
+        <w:jc w:val="both"/>
+        <w:rPr>
+          <w:rStyle w:val="a3"/>
+          <w:rFonts w:ascii="Times New Roman" w:hAnsi="Times New Roman" w:cs="Times New Roman"/>
+          <w:b w:val="0"/>
+          <w:color w:val="444444"/>
+          <w:sz w:val="28"/>
+          <w:szCs w:val="28"/>
+          <w:shd w:val="clear" w:color="auto" w:fill="FFFFFF"/>
+        </w:rPr>
+      </w:pPr>
+    </w:p>
+    <w:p>
+      <w:pPr>
+        <w:jc w:val="both"/>
+        <w:rPr>
+          <w:rStyle w:val="a3"/>
+          <w:rFonts w:ascii="Times New Roman" w:hAnsi="Times New Roman" w:cs="Times New Roman"/>
+          <w:b w:val="0"/>
+          <w:color w:val="444444"/>
+          <w:sz w:val="28"/>
+          <w:szCs w:val="28"/>
+          <w:shd w:val="clear" w:color="auto" w:fill="FFFFFF"/>
+        </w:rPr>
+      </w:pPr>
+    </w:p>
+    <w:p>
+      <w:pPr>
+        <w:jc w:val="both"/>
+        <w:rPr>
+          <w:rStyle w:val="a3"/>
+          <w:rFonts w:ascii="Times New Roman" w:hAnsi="Times New Roman" w:cs="Times New Roman"/>
+          <w:b w:val="0"/>
+          <w:color w:val="444444"/>
+          <w:sz w:val="28"/>
+          <w:szCs w:val="28"/>
+          <w:shd w:val="clear" w:color="auto" w:fill="FFFFFF"/>
+        </w:rPr>
+      </w:pPr>
+    </w:p>
+    <w:p>
+      <w:pPr>
+        <w:jc w:val="both"/>
+        <w:rPr>
+          <w:rStyle w:val="a3"/>
+          <w:rFonts w:ascii="Times New Roman" w:hAnsi="Times New Roman" w:cs="Times New Roman"/>
+          <w:b w:val="0"/>
+          <w:color w:val="444444"/>
+          <w:sz w:val="28"/>
+          <w:szCs w:val="28"/>
+          <w:shd w:val="clear" w:color="auto" w:fill="FFFFFF"/>
+        </w:rPr>
+      </w:pPr>
+      <w:r>
+        <w:rPr>
+          <w:rStyle w:val="a3"/>
+          <w:rFonts w:ascii="Times New Roman" w:hAnsi="Times New Roman" w:cs="Times New Roman"/>
+          <w:b w:val="0"/>
+          <w:color w:val="444444"/>
+          <w:sz w:val="28"/>
+          <w:szCs w:val="28"/>
+          <w:shd w:val="clear" w:color="auto" w:fill="FFFFFF"/>
+        </w:rPr>
+        <w:lastRenderedPageBreak/>
+        <w:t>Напишем программы для решения задач из варианта 8.</w:t>
+      </w:r>
+    </w:p>
+    <w:p>
+      <w:pPr>
+        <w:spacing w:after="0" w:line="240" w:lineRule="auto"/>
+        <w:jc w:val="center"/>
+        <w:rPr>
+          <w:rFonts w:ascii="Times New Roman" w:hAnsi="Times New Roman" w:cs="Times New Roman"/>
+          <w:noProof/>
+          <w:lang w:eastAsia="ru-RU"/>
+        </w:rPr>
+      </w:pPr>
+      <w:r>
+        <w:rPr>
+          <w:rFonts w:ascii="Times New Roman" w:hAnsi="Times New Roman" w:cs="Times New Roman"/>
+          <w:noProof/>
+          <w:lang w:eastAsia="ru-RU"/>
+        </w:rPr>
+        <w:drawing>
+          <wp:inline distT="0" distB="0" distL="0" distR="0" wp14:anchorId="6180A880" wp14:editId="749B3FBB">
+            <wp:extent cx="5940425" cy="4602480"/>
+            <wp:effectExtent l="0" t="0" r="3175" b="7620"/>
+            <wp:docPr id="2" name="Рисунок 2"/>
+            <wp:cNvGraphicFramePr>
+              <a:graphicFrameLocks xmlns:a="http://schemas.openxmlformats.org/drawingml/2006/main" noChangeAspect="1"/>
+            </wp:cNvGraphicFramePr>
+            <a:graphic xmlns:a="http://schemas.openxmlformats.org/drawingml/2006/main">
+              <a:graphicData uri="http://schemas.openxmlformats.org/drawingml/2006/picture">
+                <pic:pic xmlns:pic="http://schemas.openxmlformats.org/drawingml/2006/picture">
+                  <pic:nvPicPr>
+                    <pic:cNvPr id="1" name=""/>
+                    <pic:cNvPicPr/>
+                  </pic:nvPicPr>
+                  <pic:blipFill>
+                    <a:blip r:embed="rId8"/>
+                    <a:stretch>
+                      <a:fillRect/>
+                    </a:stretch>
+                  </pic:blipFill>
+                  <pic:spPr>
+                    <a:xfrm>
+                      <a:off x="0" y="0"/>
+                      <a:ext cx="5940425" cy="4602480"/>
+                    </a:xfrm>
+                    <a:prstGeom prst="rect">
+                      <a:avLst/>
+                    </a:prstGeom>
+                  </pic:spPr>
+                </pic:pic>
+              </a:graphicData>
+            </a:graphic>
+          </wp:inline>
+        </w:drawing>
+      </w:r>
+    </w:p>
+    <w:p>
+      <w:pPr>
+        <w:spacing w:after="0" w:line="240" w:lineRule="auto"/>
+        <w:jc w:val="center"/>
+        <w:rPr>
+          <w:rFonts w:ascii="Times New Roman" w:hAnsi="Times New Roman" w:cs="Times New Roman"/>
+          <w:noProof/>
+          <w:lang w:eastAsia="ru-RU"/>
+        </w:rPr>
+      </w:pPr>
+      <w:r>
+        <w:rPr>
+          <w:rFonts w:ascii="Times New Roman" w:hAnsi="Times New Roman" w:cs="Times New Roman"/>
+          <w:noProof/>
+          <w:lang w:eastAsia="ru-RU"/>
+        </w:rPr>
+        <w:t>Рисунок 3 – Программа для решения 1 задачи</w:t>
+      </w:r>
+    </w:p>
+    <w:p>
+      <w:pPr>
+        <w:jc w:val="center"/>
+        <w:rPr>
+          <w:rFonts w:ascii="Times New Roman" w:hAnsi="Times New Roman" w:cs="Times New Roman"/>
+        </w:rPr>
+      </w:pPr>
+    </w:p>
+    <w:p>
+      <w:pPr>
+        <w:spacing w:after="0" w:line="240" w:lineRule="auto"/>
+        <w:jc w:val="center"/>
+        <w:rPr>
+          <w:rFonts w:ascii="Times New Roman" w:hAnsi="Times New Roman" w:cs="Times New Roman"/>
+          <w:noProof/>
+          <w:lang w:eastAsia="ru-RU"/>
+        </w:rPr>
+      </w:pPr>
+      <w:r>
+        <w:rPr>
+          <w:rFonts w:ascii="Times New Roman" w:hAnsi="Times New Roman" w:cs="Times New Roman"/>
+          <w:noProof/>
+          <w:lang w:eastAsia="ru-RU"/>
+        </w:rPr>
+        <w:drawing>
+          <wp:inline distT="0" distB="0" distL="0" distR="0" wp14:anchorId="008A5A2E" wp14:editId="2D9561AA">
+            <wp:extent cx="5940425" cy="2340610"/>
+            <wp:effectExtent l="0" t="0" r="3175" b="2540"/>
+            <wp:docPr id="3" name="Рисунок 3"/>
+            <wp:cNvGraphicFramePr>
+              <a:graphicFrameLocks xmlns:a="http://schemas.openxmlformats.org/drawingml/2006/main" noChangeAspect="1"/>
+            </wp:cNvGraphicFramePr>
+            <a:graphic xmlns:a="http://schemas.openxmlformats.org/drawingml/2006/main">
+              <a:graphicData uri="http://schemas.openxmlformats.org/drawingml/2006/picture">
+                <pic:pic xmlns:pic="http://schemas.openxmlformats.org/drawingml/2006/picture">
+                  <pic:nvPicPr>
+                    <pic:cNvPr id="1" name=""/>
+                    <pic:cNvPicPr/>
+                  </pic:nvPicPr>
+                  <pic:blipFill>
+                    <a:blip r:embed="rId9"/>
+                    <a:stretch>
+                      <a:fillRect/>
+                    </a:stretch>
+                  </pic:blipFill>
+                  <pic:spPr>
+                    <a:xfrm>
+                      <a:off x="0" y="0"/>
                       <a:ext cx="5940425" cy="2340610"/>
                     </a:xfrm>
                     <a:prstGeom prst="rect">
@@ -1167,6 +1624,3194 @@
             </a:graphic>
           </wp:inline>
         </w:drawing>
+      </w:r>
+    </w:p>
+    <w:p>
+      <w:pPr>
+        <w:spacing w:after="0" w:line="240" w:lineRule="auto"/>
+        <w:jc w:val="center"/>
+        <w:rPr>
+          <w:rFonts w:ascii="Times New Roman" w:hAnsi="Times New Roman" w:cs="Times New Roman"/>
+          <w:noProof/>
+          <w:lang w:eastAsia="ru-RU"/>
+        </w:rPr>
+      </w:pPr>
+      <w:r>
+        <w:rPr>
+          <w:rFonts w:ascii="Times New Roman" w:hAnsi="Times New Roman" w:cs="Times New Roman"/>
+          <w:noProof/>
+          <w:lang w:eastAsia="ru-RU"/>
+        </w:rPr>
+        <w:t>Рисунок 4 – Программа для решения 2 задачи</w:t>
+      </w:r>
+    </w:p>
+    <w:p>
+      <w:pPr>
+        <w:spacing w:after="0" w:line="240" w:lineRule="auto"/>
+        <w:jc w:val="center"/>
+        <w:rPr>
+          <w:rFonts w:ascii="Times New Roman" w:hAnsi="Times New Roman" w:cs="Times New Roman"/>
+          <w:noProof/>
+          <w:lang w:eastAsia="ru-RU"/>
+        </w:rPr>
+      </w:pPr>
+    </w:p>
+    <w:p>
+      <w:pPr>
+        <w:spacing w:after="0" w:line="360" w:lineRule="auto"/>
+        <w:jc w:val="both"/>
+        <w:rPr>
+          <w:rFonts w:ascii="Times New Roman" w:hAnsi="Times New Roman" w:cs="Times New Roman"/>
+          <w:noProof/>
+          <w:sz w:val="28"/>
+          <w:szCs w:val="28"/>
+          <w:lang w:eastAsia="ru-RU"/>
+        </w:rPr>
+      </w:pPr>
+    </w:p>
+    <w:p>
+      <w:pPr>
+        <w:spacing w:after="0" w:line="360" w:lineRule="auto"/>
+        <w:jc w:val="both"/>
+        <w:rPr>
+          <w:rFonts w:ascii="Times New Roman" w:hAnsi="Times New Roman" w:cs="Times New Roman"/>
+          <w:noProof/>
+          <w:sz w:val="28"/>
+          <w:szCs w:val="28"/>
+          <w:lang w:eastAsia="ru-RU"/>
+        </w:rPr>
+      </w:pPr>
+    </w:p>
+    <w:p>
+      <w:pPr>
+        <w:spacing w:after="0" w:line="360" w:lineRule="auto"/>
+        <w:jc w:val="both"/>
+        <w:rPr>
+          <w:rFonts w:ascii="Times New Roman" w:hAnsi="Times New Roman" w:cs="Times New Roman"/>
+          <w:noProof/>
+          <w:sz w:val="28"/>
+          <w:szCs w:val="28"/>
+          <w:lang w:eastAsia="ru-RU"/>
+        </w:rPr>
+      </w:pPr>
+    </w:p>
+    <w:p>
+      <w:pPr>
+        <w:spacing w:after="0" w:line="360" w:lineRule="auto"/>
+        <w:jc w:val="both"/>
+        <w:rPr>
+          <w:rFonts w:ascii="Times New Roman" w:hAnsi="Times New Roman" w:cs="Times New Roman"/>
+          <w:noProof/>
+          <w:sz w:val="28"/>
+          <w:szCs w:val="28"/>
+          <w:lang w:eastAsia="ru-RU"/>
+        </w:rPr>
+      </w:pPr>
+    </w:p>
+    <w:p>
+      <w:pPr>
+        <w:spacing w:after="0" w:line="360" w:lineRule="auto"/>
+        <w:jc w:val="both"/>
+        <w:rPr>
+          <w:rFonts w:ascii="Times New Roman" w:hAnsi="Times New Roman" w:cs="Times New Roman"/>
+          <w:noProof/>
+          <w:sz w:val="28"/>
+          <w:szCs w:val="28"/>
+          <w:lang w:eastAsia="ru-RU"/>
+        </w:rPr>
+      </w:pPr>
+      <w:r>
+        <w:rPr>
+          <w:rFonts w:ascii="Times New Roman" w:hAnsi="Times New Roman" w:cs="Times New Roman"/>
+          <w:noProof/>
+          <w:sz w:val="28"/>
+          <w:szCs w:val="28"/>
+          <w:lang w:eastAsia="ru-RU"/>
+        </w:rPr>
+        <w:lastRenderedPageBreak/>
+        <w:t>Проведём тестирование написанных программ.</w:t>
+      </w:r>
+    </w:p>
+    <w:p>
+      <w:pPr>
+        <w:spacing w:after="0" w:line="360" w:lineRule="auto"/>
+        <w:jc w:val="both"/>
+        <w:rPr>
+          <w:rFonts w:ascii="Times New Roman" w:hAnsi="Times New Roman" w:cs="Times New Roman"/>
+          <w:noProof/>
+          <w:sz w:val="28"/>
+          <w:szCs w:val="28"/>
+          <w:lang w:eastAsia="ru-RU"/>
+        </w:rPr>
+      </w:pPr>
+    </w:p>
+    <w:tbl>
+      <w:tblPr>
+        <w:tblStyle w:val="a4"/>
+        <w:tblW w:w="0" w:type="auto"/>
+        <w:tblLook w:val="04A0" w:firstRow="1" w:lastRow="0" w:firstColumn="1" w:lastColumn="0" w:noHBand="0" w:noVBand="1"/>
+      </w:tblPr>
+      <w:tblGrid>
+        <w:gridCol w:w="1869"/>
+        <w:gridCol w:w="1869"/>
+        <w:gridCol w:w="1869"/>
+        <w:gridCol w:w="1869"/>
+        <w:gridCol w:w="1869"/>
+      </w:tblGrid>
+      <w:tr>
+        <w:tc>
+          <w:tcPr>
+            <w:tcW w:w="3738" w:type="dxa"/>
+            <w:gridSpan w:val="2"/>
+          </w:tcPr>
+          <w:p>
+            <w:pPr>
+              <w:spacing w:line="360" w:lineRule="auto"/>
+              <w:jc w:val="center"/>
+              <w:rPr>
+                <w:rFonts w:ascii="Times New Roman" w:hAnsi="Times New Roman" w:cs="Times New Roman"/>
+                <w:noProof/>
+                <w:sz w:val="28"/>
+                <w:szCs w:val="28"/>
+                <w:lang w:eastAsia="ru-RU"/>
+              </w:rPr>
+            </w:pPr>
+            <w:r>
+              <w:rPr>
+                <w:rFonts w:ascii="Times New Roman" w:hAnsi="Times New Roman" w:cs="Times New Roman"/>
+                <w:noProof/>
+                <w:sz w:val="28"/>
+                <w:szCs w:val="28"/>
+                <w:lang w:eastAsia="ru-RU"/>
+              </w:rPr>
+              <w:t>программа</w:t>
+            </w:r>
+          </w:p>
+        </w:tc>
+        <w:tc>
+          <w:tcPr>
+            <w:tcW w:w="5607" w:type="dxa"/>
+            <w:gridSpan w:val="3"/>
+          </w:tcPr>
+          <w:p>
+            <w:pPr>
+              <w:spacing w:line="360" w:lineRule="auto"/>
+              <w:jc w:val="center"/>
+              <w:rPr>
+                <w:rFonts w:ascii="Times New Roman" w:hAnsi="Times New Roman" w:cs="Times New Roman"/>
+                <w:noProof/>
+                <w:sz w:val="28"/>
+                <w:szCs w:val="28"/>
+                <w:lang w:eastAsia="ru-RU"/>
+              </w:rPr>
+            </w:pPr>
+            <w:r>
+              <w:rPr>
+                <w:rFonts w:ascii="Times New Roman" w:hAnsi="Times New Roman" w:cs="Times New Roman"/>
+                <w:noProof/>
+                <w:sz w:val="28"/>
+                <w:szCs w:val="28"/>
+                <w:lang w:eastAsia="ru-RU"/>
+              </w:rPr>
+              <w:t>проверка</w:t>
+            </w:r>
+          </w:p>
+        </w:tc>
+      </w:tr>
+      <w:tr>
+        <w:tc>
+          <w:tcPr>
+            <w:tcW w:w="1869" w:type="dxa"/>
+          </w:tcPr>
+          <w:p>
+            <w:pPr>
+              <w:spacing w:line="360" w:lineRule="auto"/>
+              <w:jc w:val="center"/>
+              <w:rPr>
+                <w:rFonts w:ascii="Times New Roman" w:hAnsi="Times New Roman" w:cs="Times New Roman"/>
+                <w:noProof/>
+                <w:sz w:val="28"/>
+                <w:szCs w:val="28"/>
+                <w:lang w:eastAsia="ru-RU"/>
+              </w:rPr>
+            </w:pPr>
+            <w:r>
+              <w:rPr>
+                <w:rFonts w:ascii="Times New Roman" w:hAnsi="Times New Roman" w:cs="Times New Roman"/>
+                <w:noProof/>
+                <w:sz w:val="28"/>
+                <w:szCs w:val="28"/>
+                <w:lang w:eastAsia="ru-RU"/>
+              </w:rPr>
+              <w:t>Входные данные</w:t>
+            </w:r>
+          </w:p>
+        </w:tc>
+        <w:tc>
+          <w:tcPr>
+            <w:tcW w:w="1869" w:type="dxa"/>
+          </w:tcPr>
+          <w:p>
+            <w:pPr>
+              <w:spacing w:line="360" w:lineRule="auto"/>
+              <w:jc w:val="center"/>
+              <w:rPr>
+                <w:rFonts w:ascii="Times New Roman" w:hAnsi="Times New Roman" w:cs="Times New Roman"/>
+                <w:noProof/>
+                <w:sz w:val="28"/>
+                <w:szCs w:val="28"/>
+                <w:lang w:eastAsia="ru-RU"/>
+              </w:rPr>
+            </w:pPr>
+            <w:r>
+              <w:rPr>
+                <w:rFonts w:ascii="Times New Roman" w:hAnsi="Times New Roman" w:cs="Times New Roman"/>
+                <w:noProof/>
+                <w:sz w:val="28"/>
+                <w:szCs w:val="28"/>
+                <w:lang w:eastAsia="ru-RU"/>
+              </w:rPr>
+              <w:t>Выходные данные</w:t>
+            </w:r>
+          </w:p>
+        </w:tc>
+        <w:tc>
+          <w:tcPr>
+            <w:tcW w:w="1869" w:type="dxa"/>
+          </w:tcPr>
+          <w:p>
+            <w:pPr>
+              <w:spacing w:line="360" w:lineRule="auto"/>
+              <w:jc w:val="center"/>
+              <w:rPr>
+                <w:rFonts w:ascii="Times New Roman" w:hAnsi="Times New Roman" w:cs="Times New Roman"/>
+                <w:noProof/>
+                <w:sz w:val="28"/>
+                <w:szCs w:val="28"/>
+                <w:lang w:eastAsia="ru-RU"/>
+              </w:rPr>
+            </w:pPr>
+            <w:r>
+              <w:rPr>
+                <w:rFonts w:ascii="Times New Roman" w:hAnsi="Times New Roman" w:cs="Times New Roman"/>
+                <w:noProof/>
+                <w:sz w:val="28"/>
+                <w:szCs w:val="28"/>
+                <w:lang w:eastAsia="ru-RU"/>
+              </w:rPr>
+              <w:t>Входные данные</w:t>
+            </w:r>
+          </w:p>
+        </w:tc>
+        <w:tc>
+          <w:tcPr>
+            <w:tcW w:w="1869" w:type="dxa"/>
+          </w:tcPr>
+          <w:p>
+            <w:pPr>
+              <w:spacing w:line="360" w:lineRule="auto"/>
+              <w:jc w:val="center"/>
+              <w:rPr>
+                <w:rFonts w:ascii="Times New Roman" w:hAnsi="Times New Roman" w:cs="Times New Roman"/>
+                <w:noProof/>
+                <w:sz w:val="28"/>
+                <w:szCs w:val="28"/>
+                <w:lang w:eastAsia="ru-RU"/>
+              </w:rPr>
+            </w:pPr>
+            <w:r>
+              <w:rPr>
+                <w:rFonts w:ascii="Times New Roman" w:hAnsi="Times New Roman" w:cs="Times New Roman"/>
+                <w:noProof/>
+                <w:sz w:val="28"/>
+                <w:szCs w:val="28"/>
+                <w:lang w:eastAsia="ru-RU"/>
+              </w:rPr>
+              <w:t>Выходные данные</w:t>
+            </w:r>
+          </w:p>
+        </w:tc>
+        <w:tc>
+          <w:tcPr>
+            <w:tcW w:w="1869" w:type="dxa"/>
+          </w:tcPr>
+          <w:p>
+            <w:pPr>
+              <w:spacing w:line="360" w:lineRule="auto"/>
+              <w:jc w:val="center"/>
+              <w:rPr>
+                <w:rFonts w:ascii="Times New Roman" w:hAnsi="Times New Roman" w:cs="Times New Roman"/>
+                <w:noProof/>
+                <w:sz w:val="28"/>
+                <w:szCs w:val="28"/>
+                <w:lang w:eastAsia="ru-RU"/>
+              </w:rPr>
+            </w:pPr>
+            <w:r>
+              <w:rPr>
+                <w:rFonts w:ascii="Times New Roman" w:hAnsi="Times New Roman" w:cs="Times New Roman"/>
+                <w:noProof/>
+                <w:sz w:val="28"/>
+                <w:szCs w:val="28"/>
+                <w:lang w:eastAsia="ru-RU"/>
+              </w:rPr>
+              <w:t>соответствие</w:t>
+            </w:r>
+          </w:p>
+        </w:tc>
+      </w:tr>
+      <w:tr>
+        <w:tc>
+          <w:tcPr>
+            <w:tcW w:w="1869" w:type="dxa"/>
+          </w:tcPr>
+          <w:p>
+            <w:pPr>
+              <w:spacing w:line="360" w:lineRule="auto"/>
+              <w:jc w:val="center"/>
+              <w:rPr>
+                <w:rFonts w:ascii="Times New Roman" w:hAnsi="Times New Roman" w:cs="Times New Roman"/>
+                <w:noProof/>
+                <w:sz w:val="28"/>
+                <w:szCs w:val="28"/>
+                <w:lang w:val="en-US" w:eastAsia="ru-RU"/>
+              </w:rPr>
+            </w:pPr>
+            <w:r>
+              <w:rPr>
+                <w:rFonts w:ascii="Times New Roman" w:hAnsi="Times New Roman" w:cs="Times New Roman"/>
+                <w:noProof/>
+                <w:sz w:val="28"/>
+                <w:szCs w:val="28"/>
+                <w:lang w:val="en-US" w:eastAsia="ru-RU"/>
+              </w:rPr>
+              <w:t>3; 1,2,3</w:t>
+            </w:r>
+          </w:p>
+        </w:tc>
+        <w:tc>
+          <w:tcPr>
+            <w:tcW w:w="1869" w:type="dxa"/>
+          </w:tcPr>
+          <w:p>
+            <w:pPr>
+              <w:spacing w:line="360" w:lineRule="auto"/>
+              <w:jc w:val="center"/>
+              <w:rPr>
+                <w:rFonts w:ascii="Times New Roman" w:hAnsi="Times New Roman" w:cs="Times New Roman"/>
+                <w:noProof/>
+                <w:sz w:val="28"/>
+                <w:szCs w:val="28"/>
+                <w:lang w:val="en-US" w:eastAsia="ru-RU"/>
+              </w:rPr>
+            </w:pPr>
+            <w:r>
+              <w:rPr>
+                <w:rFonts w:ascii="Times New Roman" w:hAnsi="Times New Roman" w:cs="Times New Roman"/>
+                <w:noProof/>
+                <w:sz w:val="28"/>
+                <w:szCs w:val="28"/>
+                <w:lang w:val="en-US" w:eastAsia="ru-RU"/>
+              </w:rPr>
+              <w:t>1,3; 2</w:t>
+            </w:r>
+          </w:p>
+        </w:tc>
+        <w:tc>
+          <w:tcPr>
+            <w:tcW w:w="1869" w:type="dxa"/>
+          </w:tcPr>
+          <w:p>
+            <w:pPr>
+              <w:spacing w:line="360" w:lineRule="auto"/>
+              <w:jc w:val="center"/>
+              <w:rPr>
+                <w:rFonts w:ascii="Times New Roman" w:hAnsi="Times New Roman" w:cs="Times New Roman"/>
+                <w:noProof/>
+                <w:sz w:val="28"/>
+                <w:szCs w:val="28"/>
+                <w:lang w:val="en-US" w:eastAsia="ru-RU"/>
+              </w:rPr>
+            </w:pPr>
+            <w:r>
+              <w:rPr>
+                <w:rFonts w:ascii="Times New Roman" w:hAnsi="Times New Roman" w:cs="Times New Roman"/>
+                <w:noProof/>
+                <w:sz w:val="28"/>
+                <w:szCs w:val="28"/>
+                <w:lang w:val="en-US" w:eastAsia="ru-RU"/>
+              </w:rPr>
+              <w:t>3; 1,2,3</w:t>
+            </w:r>
+          </w:p>
+        </w:tc>
+        <w:tc>
+          <w:tcPr>
+            <w:tcW w:w="1869" w:type="dxa"/>
+          </w:tcPr>
+          <w:p>
+            <w:pPr>
+              <w:spacing w:line="360" w:lineRule="auto"/>
+              <w:jc w:val="center"/>
+              <w:rPr>
+                <w:rFonts w:ascii="Times New Roman" w:hAnsi="Times New Roman" w:cs="Times New Roman"/>
+                <w:noProof/>
+                <w:sz w:val="28"/>
+                <w:szCs w:val="28"/>
+                <w:lang w:val="en-US" w:eastAsia="ru-RU"/>
+              </w:rPr>
+            </w:pPr>
+            <w:r>
+              <w:rPr>
+                <w:rFonts w:ascii="Times New Roman" w:hAnsi="Times New Roman" w:cs="Times New Roman"/>
+                <w:noProof/>
+                <w:sz w:val="28"/>
+                <w:szCs w:val="28"/>
+                <w:lang w:val="en-US" w:eastAsia="ru-RU"/>
+              </w:rPr>
+              <w:t>1,3; 2</w:t>
+            </w:r>
+          </w:p>
+        </w:tc>
+        <w:tc>
+          <w:tcPr>
+            <w:tcW w:w="1869" w:type="dxa"/>
+          </w:tcPr>
+          <w:p>
+            <w:pPr>
+              <w:spacing w:line="360" w:lineRule="auto"/>
+              <w:jc w:val="center"/>
+              <w:rPr>
+                <w:rFonts w:ascii="Times New Roman" w:hAnsi="Times New Roman" w:cs="Times New Roman"/>
+                <w:noProof/>
+                <w:sz w:val="28"/>
+                <w:szCs w:val="28"/>
+                <w:lang w:val="en-US" w:eastAsia="ru-RU"/>
+              </w:rPr>
+            </w:pPr>
+            <w:r>
+              <w:rPr>
+                <w:rFonts w:ascii="Times New Roman" w:hAnsi="Times New Roman" w:cs="Times New Roman"/>
+                <w:noProof/>
+                <w:sz w:val="28"/>
+                <w:szCs w:val="28"/>
+                <w:lang w:val="en-US" w:eastAsia="ru-RU"/>
+              </w:rPr>
+              <w:t>+</w:t>
+            </w:r>
+          </w:p>
+        </w:tc>
+      </w:tr>
+      <w:tr>
+        <w:tc>
+          <w:tcPr>
+            <w:tcW w:w="1869" w:type="dxa"/>
+          </w:tcPr>
+          <w:p>
+            <w:pPr>
+              <w:spacing w:line="360" w:lineRule="auto"/>
+              <w:jc w:val="center"/>
+              <w:rPr>
+                <w:rFonts w:ascii="Times New Roman" w:hAnsi="Times New Roman" w:cs="Times New Roman"/>
+                <w:noProof/>
+                <w:sz w:val="28"/>
+                <w:szCs w:val="28"/>
+                <w:lang w:val="en-US" w:eastAsia="ru-RU"/>
+              </w:rPr>
+            </w:pPr>
+            <w:r>
+              <w:rPr>
+                <w:rFonts w:ascii="Times New Roman" w:hAnsi="Times New Roman" w:cs="Times New Roman"/>
+                <w:noProof/>
+                <w:sz w:val="28"/>
+                <w:szCs w:val="28"/>
+                <w:lang w:val="en-US" w:eastAsia="ru-RU"/>
+              </w:rPr>
+              <w:t>3; 3,2,1</w:t>
+            </w:r>
+          </w:p>
+        </w:tc>
+        <w:tc>
+          <w:tcPr>
+            <w:tcW w:w="1869" w:type="dxa"/>
+          </w:tcPr>
+          <w:p>
+            <w:pPr>
+              <w:spacing w:line="360" w:lineRule="auto"/>
+              <w:jc w:val="center"/>
+              <w:rPr>
+                <w:rFonts w:ascii="Times New Roman" w:hAnsi="Times New Roman" w:cs="Times New Roman"/>
+                <w:noProof/>
+                <w:sz w:val="28"/>
+                <w:szCs w:val="28"/>
+                <w:lang w:val="en-US" w:eastAsia="ru-RU"/>
+              </w:rPr>
+            </w:pPr>
+            <w:r>
+              <w:rPr>
+                <w:rFonts w:ascii="Times New Roman" w:hAnsi="Times New Roman" w:cs="Times New Roman"/>
+                <w:noProof/>
+                <w:sz w:val="28"/>
+                <w:szCs w:val="28"/>
+                <w:lang w:val="en-US" w:eastAsia="ru-RU"/>
+              </w:rPr>
+              <w:t>3,1; 2</w:t>
+            </w:r>
+          </w:p>
+        </w:tc>
+        <w:tc>
+          <w:tcPr>
+            <w:tcW w:w="1869" w:type="dxa"/>
+          </w:tcPr>
+          <w:p>
+            <w:pPr>
+              <w:spacing w:line="360" w:lineRule="auto"/>
+              <w:jc w:val="center"/>
+              <w:rPr>
+                <w:rFonts w:ascii="Times New Roman" w:hAnsi="Times New Roman" w:cs="Times New Roman"/>
+                <w:noProof/>
+                <w:sz w:val="28"/>
+                <w:szCs w:val="28"/>
+                <w:lang w:val="en-US" w:eastAsia="ru-RU"/>
+              </w:rPr>
+            </w:pPr>
+            <w:r>
+              <w:rPr>
+                <w:rFonts w:ascii="Times New Roman" w:hAnsi="Times New Roman" w:cs="Times New Roman"/>
+                <w:noProof/>
+                <w:sz w:val="28"/>
+                <w:szCs w:val="28"/>
+                <w:lang w:val="en-US" w:eastAsia="ru-RU"/>
+              </w:rPr>
+              <w:t>3; 3,2,1</w:t>
+            </w:r>
+          </w:p>
+        </w:tc>
+        <w:tc>
+          <w:tcPr>
+            <w:tcW w:w="1869" w:type="dxa"/>
+          </w:tcPr>
+          <w:p>
+            <w:pPr>
+              <w:spacing w:line="360" w:lineRule="auto"/>
+              <w:jc w:val="center"/>
+              <w:rPr>
+                <w:rFonts w:ascii="Times New Roman" w:hAnsi="Times New Roman" w:cs="Times New Roman"/>
+                <w:noProof/>
+                <w:sz w:val="28"/>
+                <w:szCs w:val="28"/>
+                <w:lang w:val="en-US" w:eastAsia="ru-RU"/>
+              </w:rPr>
+            </w:pPr>
+            <w:r>
+              <w:rPr>
+                <w:rFonts w:ascii="Times New Roman" w:hAnsi="Times New Roman" w:cs="Times New Roman"/>
+                <w:noProof/>
+                <w:sz w:val="28"/>
+                <w:szCs w:val="28"/>
+                <w:lang w:val="en-US" w:eastAsia="ru-RU"/>
+              </w:rPr>
+              <w:t>3,1; 2</w:t>
+            </w:r>
+          </w:p>
+        </w:tc>
+        <w:tc>
+          <w:tcPr>
+            <w:tcW w:w="1869" w:type="dxa"/>
+          </w:tcPr>
+          <w:p>
+            <w:pPr>
+              <w:spacing w:line="360" w:lineRule="auto"/>
+              <w:jc w:val="center"/>
+              <w:rPr>
+                <w:rFonts w:ascii="Times New Roman" w:hAnsi="Times New Roman" w:cs="Times New Roman"/>
+                <w:noProof/>
+                <w:sz w:val="28"/>
+                <w:szCs w:val="28"/>
+                <w:lang w:val="en-US" w:eastAsia="ru-RU"/>
+              </w:rPr>
+            </w:pPr>
+            <w:r>
+              <w:rPr>
+                <w:rFonts w:ascii="Times New Roman" w:hAnsi="Times New Roman" w:cs="Times New Roman"/>
+                <w:noProof/>
+                <w:sz w:val="28"/>
+                <w:szCs w:val="28"/>
+                <w:lang w:val="en-US" w:eastAsia="ru-RU"/>
+              </w:rPr>
+              <w:t>+</w:t>
+            </w:r>
+          </w:p>
+        </w:tc>
+      </w:tr>
+      <w:tr>
+        <w:tc>
+          <w:tcPr>
+            <w:tcW w:w="1869" w:type="dxa"/>
+          </w:tcPr>
+          <w:p>
+            <w:pPr>
+              <w:spacing w:line="360" w:lineRule="auto"/>
+              <w:jc w:val="center"/>
+              <w:rPr>
+                <w:rFonts w:ascii="Times New Roman" w:hAnsi="Times New Roman" w:cs="Times New Roman"/>
+                <w:noProof/>
+                <w:sz w:val="28"/>
+                <w:szCs w:val="28"/>
+                <w:lang w:val="en-US" w:eastAsia="ru-RU"/>
+              </w:rPr>
+            </w:pPr>
+            <w:r>
+              <w:rPr>
+                <w:rFonts w:ascii="Times New Roman" w:hAnsi="Times New Roman" w:cs="Times New Roman"/>
+                <w:noProof/>
+                <w:sz w:val="28"/>
+                <w:szCs w:val="28"/>
+                <w:lang w:val="en-US" w:eastAsia="ru-RU"/>
+              </w:rPr>
+              <w:t>5; 0,0,0,1,0,</w:t>
+            </w:r>
+          </w:p>
+        </w:tc>
+        <w:tc>
+          <w:tcPr>
+            <w:tcW w:w="1869" w:type="dxa"/>
+          </w:tcPr>
+          <w:p>
+            <w:pPr>
+              <w:spacing w:line="360" w:lineRule="auto"/>
+              <w:jc w:val="center"/>
+              <w:rPr>
+                <w:rFonts w:ascii="Times New Roman" w:hAnsi="Times New Roman" w:cs="Times New Roman"/>
+                <w:noProof/>
+                <w:sz w:val="28"/>
+                <w:szCs w:val="28"/>
+                <w:lang w:val="en-US" w:eastAsia="ru-RU"/>
+              </w:rPr>
+            </w:pPr>
+            <w:r>
+              <w:rPr>
+                <w:rFonts w:ascii="Times New Roman" w:hAnsi="Times New Roman" w:cs="Times New Roman"/>
+                <w:noProof/>
+                <w:sz w:val="28"/>
+                <w:szCs w:val="28"/>
+                <w:lang w:val="en-US" w:eastAsia="ru-RU"/>
+              </w:rPr>
+              <w:t>1; 1</w:t>
+            </w:r>
+          </w:p>
+        </w:tc>
+        <w:tc>
+          <w:tcPr>
+            <w:tcW w:w="1869" w:type="dxa"/>
+          </w:tcPr>
+          <w:p>
+            <w:pPr>
+              <w:spacing w:line="360" w:lineRule="auto"/>
+              <w:jc w:val="center"/>
+              <w:rPr>
+                <w:rFonts w:ascii="Times New Roman" w:hAnsi="Times New Roman" w:cs="Times New Roman"/>
+                <w:noProof/>
+                <w:sz w:val="28"/>
+                <w:szCs w:val="28"/>
+                <w:lang w:val="en-US" w:eastAsia="ru-RU"/>
+              </w:rPr>
+            </w:pPr>
+            <w:r>
+              <w:rPr>
+                <w:rFonts w:ascii="Times New Roman" w:hAnsi="Times New Roman" w:cs="Times New Roman"/>
+                <w:noProof/>
+                <w:sz w:val="28"/>
+                <w:szCs w:val="28"/>
+                <w:lang w:val="en-US" w:eastAsia="ru-RU"/>
+              </w:rPr>
+              <w:t>5; 0,0,0,1,0,</w:t>
+            </w:r>
+          </w:p>
+        </w:tc>
+        <w:tc>
+          <w:tcPr>
+            <w:tcW w:w="1869" w:type="dxa"/>
+          </w:tcPr>
+          <w:p>
+            <w:pPr>
+              <w:spacing w:line="360" w:lineRule="auto"/>
+              <w:jc w:val="center"/>
+              <w:rPr>
+                <w:rFonts w:ascii="Times New Roman" w:hAnsi="Times New Roman" w:cs="Times New Roman"/>
+                <w:noProof/>
+                <w:sz w:val="28"/>
+                <w:szCs w:val="28"/>
+                <w:lang w:val="en-US" w:eastAsia="ru-RU"/>
+              </w:rPr>
+            </w:pPr>
+            <w:r>
+              <w:rPr>
+                <w:rFonts w:ascii="Times New Roman" w:hAnsi="Times New Roman" w:cs="Times New Roman"/>
+                <w:noProof/>
+                <w:sz w:val="28"/>
+                <w:szCs w:val="28"/>
+                <w:lang w:val="en-US" w:eastAsia="ru-RU"/>
+              </w:rPr>
+              <w:t>1; 1</w:t>
+            </w:r>
+          </w:p>
+        </w:tc>
+        <w:tc>
+          <w:tcPr>
+            <w:tcW w:w="1869" w:type="dxa"/>
+          </w:tcPr>
+          <w:p>
+            <w:pPr>
+              <w:spacing w:line="360" w:lineRule="auto"/>
+              <w:jc w:val="center"/>
+              <w:rPr>
+                <w:rFonts w:ascii="Times New Roman" w:hAnsi="Times New Roman" w:cs="Times New Roman"/>
+                <w:noProof/>
+                <w:sz w:val="28"/>
+                <w:szCs w:val="28"/>
+                <w:lang w:val="en-US" w:eastAsia="ru-RU"/>
+              </w:rPr>
+            </w:pPr>
+            <w:r>
+              <w:rPr>
+                <w:rFonts w:ascii="Times New Roman" w:hAnsi="Times New Roman" w:cs="Times New Roman"/>
+                <w:noProof/>
+                <w:sz w:val="28"/>
+                <w:szCs w:val="28"/>
+                <w:lang w:val="en-US" w:eastAsia="ru-RU"/>
+              </w:rPr>
+              <w:t>+</w:t>
+            </w:r>
+          </w:p>
+        </w:tc>
+      </w:tr>
+      <w:tr>
+        <w:tc>
+          <w:tcPr>
+            <w:tcW w:w="1869" w:type="dxa"/>
+          </w:tcPr>
+          <w:p>
+            <w:pPr>
+              <w:spacing w:line="360" w:lineRule="auto"/>
+              <w:jc w:val="center"/>
+              <w:rPr>
+                <w:rFonts w:ascii="Times New Roman" w:hAnsi="Times New Roman" w:cs="Times New Roman"/>
+                <w:noProof/>
+                <w:sz w:val="28"/>
+                <w:szCs w:val="28"/>
+                <w:lang w:val="en-US" w:eastAsia="ru-RU"/>
+              </w:rPr>
+            </w:pPr>
+            <w:r>
+              <w:rPr>
+                <w:rFonts w:ascii="Times New Roman" w:hAnsi="Times New Roman" w:cs="Times New Roman"/>
+                <w:noProof/>
+                <w:sz w:val="28"/>
+                <w:szCs w:val="28"/>
+                <w:lang w:val="en-US" w:eastAsia="ru-RU"/>
+              </w:rPr>
+              <w:t>3; 0,0,0</w:t>
+            </w:r>
+          </w:p>
+        </w:tc>
+        <w:tc>
+          <w:tcPr>
+            <w:tcW w:w="1869" w:type="dxa"/>
+          </w:tcPr>
+          <w:p>
+            <w:pPr>
+              <w:spacing w:line="360" w:lineRule="auto"/>
+              <w:jc w:val="center"/>
+              <w:rPr>
+                <w:rFonts w:ascii="Times New Roman" w:hAnsi="Times New Roman" w:cs="Times New Roman"/>
+                <w:noProof/>
+                <w:sz w:val="28"/>
+                <w:szCs w:val="28"/>
+                <w:lang w:val="en-US" w:eastAsia="ru-RU"/>
+              </w:rPr>
+            </w:pPr>
+            <w:r>
+              <w:rPr>
+                <w:rFonts w:ascii="Times New Roman" w:hAnsi="Times New Roman" w:cs="Times New Roman"/>
+                <w:noProof/>
+                <w:sz w:val="28"/>
+                <w:szCs w:val="28"/>
+                <w:lang w:val="en-US" w:eastAsia="ru-RU"/>
+              </w:rPr>
+              <w:t xml:space="preserve"> ;0</w:t>
+            </w:r>
+          </w:p>
+        </w:tc>
+        <w:tc>
+          <w:tcPr>
+            <w:tcW w:w="1869" w:type="dxa"/>
+          </w:tcPr>
+          <w:p>
+            <w:pPr>
+              <w:spacing w:line="360" w:lineRule="auto"/>
+              <w:jc w:val="center"/>
+              <w:rPr>
+                <w:rFonts w:ascii="Times New Roman" w:hAnsi="Times New Roman" w:cs="Times New Roman"/>
+                <w:noProof/>
+                <w:sz w:val="28"/>
+                <w:szCs w:val="28"/>
+                <w:lang w:val="en-US" w:eastAsia="ru-RU"/>
+              </w:rPr>
+            </w:pPr>
+            <w:r>
+              <w:rPr>
+                <w:rFonts w:ascii="Times New Roman" w:hAnsi="Times New Roman" w:cs="Times New Roman"/>
+                <w:noProof/>
+                <w:sz w:val="28"/>
+                <w:szCs w:val="28"/>
+                <w:lang w:val="en-US" w:eastAsia="ru-RU"/>
+              </w:rPr>
+              <w:t>3; 0,0,0</w:t>
+            </w:r>
+          </w:p>
+        </w:tc>
+        <w:tc>
+          <w:tcPr>
+            <w:tcW w:w="1869" w:type="dxa"/>
+          </w:tcPr>
+          <w:p>
+            <w:pPr>
+              <w:spacing w:line="360" w:lineRule="auto"/>
+              <w:jc w:val="center"/>
+              <w:rPr>
+                <w:rFonts w:ascii="Times New Roman" w:hAnsi="Times New Roman" w:cs="Times New Roman"/>
+                <w:noProof/>
+                <w:sz w:val="28"/>
+                <w:szCs w:val="28"/>
+                <w:lang w:val="en-US" w:eastAsia="ru-RU"/>
+              </w:rPr>
+            </w:pPr>
+            <w:r>
+              <w:rPr>
+                <w:rFonts w:ascii="Times New Roman" w:hAnsi="Times New Roman" w:cs="Times New Roman"/>
+                <w:noProof/>
+                <w:sz w:val="28"/>
+                <w:szCs w:val="28"/>
+                <w:lang w:val="en-US" w:eastAsia="ru-RU"/>
+              </w:rPr>
+              <w:t xml:space="preserve"> ;0</w:t>
+            </w:r>
+          </w:p>
+        </w:tc>
+        <w:tc>
+          <w:tcPr>
+            <w:tcW w:w="1869" w:type="dxa"/>
+          </w:tcPr>
+          <w:p>
+            <w:pPr>
+              <w:spacing w:line="360" w:lineRule="auto"/>
+              <w:jc w:val="center"/>
+              <w:rPr>
+                <w:rFonts w:ascii="Times New Roman" w:hAnsi="Times New Roman" w:cs="Times New Roman"/>
+                <w:noProof/>
+                <w:sz w:val="28"/>
+                <w:szCs w:val="28"/>
+                <w:lang w:val="en-US" w:eastAsia="ru-RU"/>
+              </w:rPr>
+            </w:pPr>
+            <w:r>
+              <w:rPr>
+                <w:rFonts w:ascii="Times New Roman" w:hAnsi="Times New Roman" w:cs="Times New Roman"/>
+                <w:noProof/>
+                <w:sz w:val="28"/>
+                <w:szCs w:val="28"/>
+                <w:lang w:val="en-US" w:eastAsia="ru-RU"/>
+              </w:rPr>
+              <w:t>+</w:t>
+            </w:r>
+          </w:p>
+        </w:tc>
+      </w:tr>
+      <w:tr>
+        <w:tc>
+          <w:tcPr>
+            <w:tcW w:w="1869" w:type="dxa"/>
+          </w:tcPr>
+          <w:p>
+            <w:pPr>
+              <w:spacing w:line="360" w:lineRule="auto"/>
+              <w:jc w:val="center"/>
+              <w:rPr>
+                <w:rFonts w:ascii="Times New Roman" w:hAnsi="Times New Roman" w:cs="Times New Roman"/>
+                <w:noProof/>
+                <w:sz w:val="28"/>
+                <w:szCs w:val="28"/>
+                <w:lang w:val="en-US" w:eastAsia="ru-RU"/>
+              </w:rPr>
+            </w:pPr>
+            <w:r>
+              <w:rPr>
+                <w:rFonts w:ascii="Times New Roman" w:hAnsi="Times New Roman" w:cs="Times New Roman"/>
+                <w:noProof/>
+                <w:sz w:val="28"/>
+                <w:szCs w:val="28"/>
+                <w:lang w:val="en-US" w:eastAsia="ru-RU"/>
+              </w:rPr>
+              <w:t>4; 5,5,0,5,</w:t>
+            </w:r>
+          </w:p>
+        </w:tc>
+        <w:tc>
+          <w:tcPr>
+            <w:tcW w:w="1869" w:type="dxa"/>
+          </w:tcPr>
+          <w:p>
+            <w:pPr>
+              <w:spacing w:line="360" w:lineRule="auto"/>
+              <w:jc w:val="center"/>
+              <w:rPr>
+                <w:rFonts w:ascii="Times New Roman" w:hAnsi="Times New Roman" w:cs="Times New Roman"/>
+                <w:noProof/>
+                <w:sz w:val="28"/>
+                <w:szCs w:val="28"/>
+                <w:lang w:val="en-US" w:eastAsia="ru-RU"/>
+              </w:rPr>
+            </w:pPr>
+            <w:r>
+              <w:rPr>
+                <w:rFonts w:ascii="Times New Roman" w:hAnsi="Times New Roman" w:cs="Times New Roman"/>
+                <w:noProof/>
+                <w:sz w:val="28"/>
+                <w:szCs w:val="28"/>
+                <w:lang w:val="en-US" w:eastAsia="ru-RU"/>
+              </w:rPr>
+              <w:t>5,5,5; 3</w:t>
+            </w:r>
+          </w:p>
+        </w:tc>
+        <w:tc>
+          <w:tcPr>
+            <w:tcW w:w="1869" w:type="dxa"/>
+          </w:tcPr>
+          <w:p>
+            <w:pPr>
+              <w:spacing w:line="360" w:lineRule="auto"/>
+              <w:jc w:val="center"/>
+              <w:rPr>
+                <w:rFonts w:ascii="Times New Roman" w:hAnsi="Times New Roman" w:cs="Times New Roman"/>
+                <w:noProof/>
+                <w:sz w:val="28"/>
+                <w:szCs w:val="28"/>
+                <w:lang w:val="en-US" w:eastAsia="ru-RU"/>
+              </w:rPr>
+            </w:pPr>
+            <w:r>
+              <w:rPr>
+                <w:rFonts w:ascii="Times New Roman" w:hAnsi="Times New Roman" w:cs="Times New Roman"/>
+                <w:noProof/>
+                <w:sz w:val="28"/>
+                <w:szCs w:val="28"/>
+                <w:lang w:val="en-US" w:eastAsia="ru-RU"/>
+              </w:rPr>
+              <w:t>4; 5,5,0,5,</w:t>
+            </w:r>
+          </w:p>
+        </w:tc>
+        <w:tc>
+          <w:tcPr>
+            <w:tcW w:w="1869" w:type="dxa"/>
+          </w:tcPr>
+          <w:p>
+            <w:pPr>
+              <w:spacing w:line="360" w:lineRule="auto"/>
+              <w:jc w:val="center"/>
+              <w:rPr>
+                <w:rFonts w:ascii="Times New Roman" w:hAnsi="Times New Roman" w:cs="Times New Roman"/>
+                <w:noProof/>
+                <w:sz w:val="28"/>
+                <w:szCs w:val="28"/>
+                <w:lang w:val="en-US" w:eastAsia="ru-RU"/>
+              </w:rPr>
+            </w:pPr>
+            <w:r>
+              <w:rPr>
+                <w:rFonts w:ascii="Times New Roman" w:hAnsi="Times New Roman" w:cs="Times New Roman"/>
+                <w:noProof/>
+                <w:sz w:val="28"/>
+                <w:szCs w:val="28"/>
+                <w:lang w:val="en-US" w:eastAsia="ru-RU"/>
+              </w:rPr>
+              <w:t>5,5,5; 3</w:t>
+            </w:r>
+          </w:p>
+        </w:tc>
+        <w:tc>
+          <w:tcPr>
+            <w:tcW w:w="1869" w:type="dxa"/>
+          </w:tcPr>
+          <w:p>
+            <w:pPr>
+              <w:spacing w:line="360" w:lineRule="auto"/>
+              <w:jc w:val="center"/>
+              <w:rPr>
+                <w:rFonts w:ascii="Times New Roman" w:hAnsi="Times New Roman" w:cs="Times New Roman"/>
+                <w:noProof/>
+                <w:sz w:val="28"/>
+                <w:szCs w:val="28"/>
+                <w:lang w:val="en-US" w:eastAsia="ru-RU"/>
+              </w:rPr>
+            </w:pPr>
+            <w:r>
+              <w:rPr>
+                <w:rFonts w:ascii="Times New Roman" w:hAnsi="Times New Roman" w:cs="Times New Roman"/>
+                <w:noProof/>
+                <w:sz w:val="28"/>
+                <w:szCs w:val="28"/>
+                <w:lang w:val="en-US" w:eastAsia="ru-RU"/>
+              </w:rPr>
+              <w:t>+</w:t>
+            </w:r>
+          </w:p>
+        </w:tc>
+      </w:tr>
+    </w:tbl>
+    <w:p>
+      <w:pPr>
+        <w:spacing w:after="0" w:line="360" w:lineRule="auto"/>
+        <w:jc w:val="center"/>
+        <w:rPr>
+          <w:rFonts w:ascii="Times New Roman" w:hAnsi="Times New Roman" w:cs="Times New Roman"/>
+          <w:noProof/>
+          <w:sz w:val="28"/>
+          <w:szCs w:val="28"/>
+          <w:lang w:eastAsia="ru-RU"/>
+        </w:rPr>
+      </w:pPr>
+      <w:r>
+        <w:rPr>
+          <w:rFonts w:ascii="Times New Roman" w:hAnsi="Times New Roman" w:cs="Times New Roman"/>
+          <w:noProof/>
+          <w:sz w:val="28"/>
+          <w:szCs w:val="28"/>
+          <w:lang w:eastAsia="ru-RU"/>
+        </w:rPr>
+        <w:t>Таблица 1 – тестирование программы 1</w:t>
+      </w:r>
+    </w:p>
+    <w:p>
+      <w:pPr>
+        <w:spacing w:after="0" w:line="360" w:lineRule="auto"/>
+        <w:jc w:val="both"/>
+        <w:rPr>
+          <w:rFonts w:ascii="Times New Roman" w:hAnsi="Times New Roman" w:cs="Times New Roman"/>
+          <w:noProof/>
+          <w:sz w:val="28"/>
+          <w:szCs w:val="28"/>
+          <w:lang w:eastAsia="ru-RU"/>
+        </w:rPr>
+      </w:pPr>
+    </w:p>
+    <w:p>
+      <w:pPr>
+        <w:spacing w:after="0" w:line="360" w:lineRule="auto"/>
+        <w:jc w:val="both"/>
+        <w:rPr>
+          <w:rFonts w:ascii="Times New Roman" w:hAnsi="Times New Roman" w:cs="Times New Roman"/>
+          <w:noProof/>
+          <w:sz w:val="28"/>
+          <w:szCs w:val="28"/>
+          <w:lang w:eastAsia="ru-RU"/>
+        </w:rPr>
+      </w:pPr>
+    </w:p>
+    <w:p>
+      <w:pPr>
+        <w:spacing w:after="0" w:line="360" w:lineRule="auto"/>
+        <w:jc w:val="both"/>
+        <w:rPr>
+          <w:rFonts w:ascii="Times New Roman" w:hAnsi="Times New Roman" w:cs="Times New Roman"/>
+          <w:noProof/>
+          <w:sz w:val="28"/>
+          <w:szCs w:val="28"/>
+          <w:lang w:eastAsia="ru-RU"/>
+        </w:rPr>
+      </w:pPr>
+    </w:p>
+    <w:tbl>
+      <w:tblPr>
+        <w:tblStyle w:val="a4"/>
+        <w:tblW w:w="0" w:type="auto"/>
+        <w:tblLook w:val="04A0" w:firstRow="1" w:lastRow="0" w:firstColumn="1" w:lastColumn="0" w:noHBand="0" w:noVBand="1"/>
+      </w:tblPr>
+      <w:tblGrid>
+        <w:gridCol w:w="1390"/>
+        <w:gridCol w:w="2456"/>
+        <w:gridCol w:w="1391"/>
+        <w:gridCol w:w="2316"/>
+        <w:gridCol w:w="1792"/>
+      </w:tblGrid>
+      <w:tr>
+        <w:tc>
+          <w:tcPr>
+            <w:tcW w:w="4118" w:type="dxa"/>
+            <w:gridSpan w:val="2"/>
+          </w:tcPr>
+          <w:p>
+            <w:pPr>
+              <w:spacing w:line="360" w:lineRule="auto"/>
+              <w:jc w:val="center"/>
+              <w:rPr>
+                <w:rFonts w:ascii="Times New Roman" w:hAnsi="Times New Roman" w:cs="Times New Roman"/>
+                <w:noProof/>
+                <w:sz w:val="28"/>
+                <w:szCs w:val="28"/>
+                <w:lang w:eastAsia="ru-RU"/>
+              </w:rPr>
+            </w:pPr>
+            <w:r>
+              <w:rPr>
+                <w:rFonts w:ascii="Times New Roman" w:hAnsi="Times New Roman" w:cs="Times New Roman"/>
+                <w:noProof/>
+                <w:sz w:val="28"/>
+                <w:szCs w:val="28"/>
+                <w:lang w:eastAsia="ru-RU"/>
+              </w:rPr>
+              <w:t>программа</w:t>
+            </w:r>
+          </w:p>
+        </w:tc>
+        <w:tc>
+          <w:tcPr>
+            <w:tcW w:w="5227" w:type="dxa"/>
+            <w:gridSpan w:val="3"/>
+          </w:tcPr>
+          <w:p>
+            <w:pPr>
+              <w:spacing w:line="360" w:lineRule="auto"/>
+              <w:jc w:val="center"/>
+              <w:rPr>
+                <w:rFonts w:ascii="Times New Roman" w:hAnsi="Times New Roman" w:cs="Times New Roman"/>
+                <w:noProof/>
+                <w:sz w:val="28"/>
+                <w:szCs w:val="28"/>
+                <w:lang w:eastAsia="ru-RU"/>
+              </w:rPr>
+            </w:pPr>
+            <w:r>
+              <w:rPr>
+                <w:rFonts w:ascii="Times New Roman" w:hAnsi="Times New Roman" w:cs="Times New Roman"/>
+                <w:noProof/>
+                <w:sz w:val="28"/>
+                <w:szCs w:val="28"/>
+                <w:lang w:eastAsia="ru-RU"/>
+              </w:rPr>
+              <w:t>проверка</w:t>
+            </w:r>
+          </w:p>
+        </w:tc>
+      </w:tr>
+      <w:tr>
+        <w:tc>
+          <w:tcPr>
+            <w:tcW w:w="1662" w:type="dxa"/>
+          </w:tcPr>
+          <w:p>
+            <w:pPr>
+              <w:spacing w:line="360" w:lineRule="auto"/>
+              <w:jc w:val="center"/>
+              <w:rPr>
+                <w:rFonts w:ascii="Times New Roman" w:hAnsi="Times New Roman" w:cs="Times New Roman"/>
+                <w:noProof/>
+                <w:sz w:val="28"/>
+                <w:szCs w:val="28"/>
+                <w:lang w:eastAsia="ru-RU"/>
+              </w:rPr>
+            </w:pPr>
+            <w:r>
+              <w:rPr>
+                <w:rFonts w:ascii="Times New Roman" w:hAnsi="Times New Roman" w:cs="Times New Roman"/>
+                <w:noProof/>
+                <w:sz w:val="28"/>
+                <w:szCs w:val="28"/>
+                <w:lang w:eastAsia="ru-RU"/>
+              </w:rPr>
+              <w:t>Входные данные</w:t>
+            </w:r>
+          </w:p>
+        </w:tc>
+        <w:tc>
+          <w:tcPr>
+            <w:tcW w:w="2456" w:type="dxa"/>
+          </w:tcPr>
+          <w:p>
+            <w:pPr>
+              <w:spacing w:line="360" w:lineRule="auto"/>
+              <w:jc w:val="center"/>
+              <w:rPr>
+                <w:rFonts w:ascii="Times New Roman" w:hAnsi="Times New Roman" w:cs="Times New Roman"/>
+                <w:noProof/>
+                <w:sz w:val="28"/>
+                <w:szCs w:val="28"/>
+                <w:lang w:eastAsia="ru-RU"/>
+              </w:rPr>
+            </w:pPr>
+            <w:r>
+              <w:rPr>
+                <w:rFonts w:ascii="Times New Roman" w:hAnsi="Times New Roman" w:cs="Times New Roman"/>
+                <w:noProof/>
+                <w:sz w:val="28"/>
+                <w:szCs w:val="28"/>
+                <w:lang w:eastAsia="ru-RU"/>
+              </w:rPr>
+              <w:t>Выходные данные</w:t>
+            </w:r>
+          </w:p>
+        </w:tc>
+        <w:tc>
+          <w:tcPr>
+            <w:tcW w:w="1662" w:type="dxa"/>
+          </w:tcPr>
+          <w:p>
+            <w:pPr>
+              <w:spacing w:line="360" w:lineRule="auto"/>
+              <w:jc w:val="center"/>
+              <w:rPr>
+                <w:rFonts w:ascii="Times New Roman" w:hAnsi="Times New Roman" w:cs="Times New Roman"/>
+                <w:noProof/>
+                <w:sz w:val="28"/>
+                <w:szCs w:val="28"/>
+                <w:lang w:eastAsia="ru-RU"/>
+              </w:rPr>
+            </w:pPr>
+            <w:r>
+              <w:rPr>
+                <w:rFonts w:ascii="Times New Roman" w:hAnsi="Times New Roman" w:cs="Times New Roman"/>
+                <w:noProof/>
+                <w:sz w:val="28"/>
+                <w:szCs w:val="28"/>
+                <w:lang w:eastAsia="ru-RU"/>
+              </w:rPr>
+              <w:t>Входные данные</w:t>
+            </w:r>
+          </w:p>
+        </w:tc>
+        <w:tc>
+          <w:tcPr>
+            <w:tcW w:w="1729" w:type="dxa"/>
+          </w:tcPr>
+          <w:p>
+            <w:pPr>
+              <w:spacing w:line="360" w:lineRule="auto"/>
+              <w:jc w:val="center"/>
+              <w:rPr>
+                <w:rFonts w:ascii="Times New Roman" w:hAnsi="Times New Roman" w:cs="Times New Roman"/>
+                <w:noProof/>
+                <w:sz w:val="28"/>
+                <w:szCs w:val="28"/>
+                <w:lang w:eastAsia="ru-RU"/>
+              </w:rPr>
+            </w:pPr>
+            <w:r>
+              <w:rPr>
+                <w:rFonts w:ascii="Times New Roman" w:hAnsi="Times New Roman" w:cs="Times New Roman"/>
+                <w:noProof/>
+                <w:sz w:val="28"/>
+                <w:szCs w:val="28"/>
+                <w:lang w:eastAsia="ru-RU"/>
+              </w:rPr>
+              <w:t>Выходные данные</w:t>
+            </w:r>
+          </w:p>
+        </w:tc>
+        <w:tc>
+          <w:tcPr>
+            <w:tcW w:w="1836" w:type="dxa"/>
+          </w:tcPr>
+          <w:p>
+            <w:pPr>
+              <w:spacing w:line="360" w:lineRule="auto"/>
+              <w:jc w:val="center"/>
+              <w:rPr>
+                <w:rFonts w:ascii="Times New Roman" w:hAnsi="Times New Roman" w:cs="Times New Roman"/>
+                <w:noProof/>
+                <w:sz w:val="28"/>
+                <w:szCs w:val="28"/>
+                <w:lang w:eastAsia="ru-RU"/>
+              </w:rPr>
+            </w:pPr>
+            <w:r>
+              <w:rPr>
+                <w:rFonts w:ascii="Times New Roman" w:hAnsi="Times New Roman" w:cs="Times New Roman"/>
+                <w:noProof/>
+                <w:sz w:val="28"/>
+                <w:szCs w:val="28"/>
+                <w:lang w:eastAsia="ru-RU"/>
+              </w:rPr>
+              <w:t>соответствие</w:t>
+            </w:r>
+          </w:p>
+        </w:tc>
+      </w:tr>
+      <w:tr>
+        <w:tc>
+          <w:tcPr>
+            <w:tcW w:w="1662" w:type="dxa"/>
+          </w:tcPr>
+          <w:p>
+            <w:pPr>
+              <w:spacing w:line="360" w:lineRule="auto"/>
+              <w:jc w:val="center"/>
+              <w:rPr>
+                <w:rFonts w:ascii="Times New Roman" w:hAnsi="Times New Roman" w:cs="Times New Roman"/>
+                <w:noProof/>
+                <w:sz w:val="28"/>
+                <w:szCs w:val="28"/>
+                <w:lang w:val="en-US" w:eastAsia="ru-RU"/>
+              </w:rPr>
+            </w:pPr>
+            <w:r>
+              <w:rPr>
+                <w:rFonts w:ascii="Times New Roman" w:hAnsi="Times New Roman" w:cs="Times New Roman"/>
+                <w:noProof/>
+                <w:sz w:val="28"/>
+                <w:szCs w:val="28"/>
+                <w:lang w:eastAsia="ru-RU"/>
+              </w:rPr>
+              <w:t>1</w:t>
+            </w:r>
+            <w:r>
+              <w:rPr>
+                <w:rFonts w:ascii="Times New Roman" w:hAnsi="Times New Roman" w:cs="Times New Roman"/>
+                <w:noProof/>
+                <w:sz w:val="28"/>
+                <w:szCs w:val="28"/>
+                <w:lang w:val="en-US" w:eastAsia="ru-RU"/>
+              </w:rPr>
+              <w:t>,3</w:t>
+            </w:r>
+          </w:p>
+        </w:tc>
+        <w:tc>
+          <w:tcPr>
+            <w:tcW w:w="2456" w:type="dxa"/>
+          </w:tcPr>
+          <w:p>
+            <w:pPr>
+              <w:spacing w:line="360" w:lineRule="auto"/>
+              <w:jc w:val="center"/>
+              <w:rPr>
+                <w:rFonts w:ascii="Times New Roman" w:hAnsi="Times New Roman" w:cs="Times New Roman"/>
+                <w:noProof/>
+                <w:sz w:val="28"/>
+                <w:szCs w:val="28"/>
+                <w:lang w:val="en-US" w:eastAsia="ru-RU"/>
+              </w:rPr>
+            </w:pPr>
+            <w:r>
+              <w:rPr>
+                <w:rFonts w:ascii="Times New Roman" w:hAnsi="Times New Roman" w:cs="Times New Roman"/>
+                <w:noProof/>
+                <w:sz w:val="28"/>
+                <w:szCs w:val="28"/>
+                <w:lang w:val="en-US" w:eastAsia="ru-RU"/>
+              </w:rPr>
+              <w:t>1,2,3,4,6,9</w:t>
+            </w:r>
+          </w:p>
+        </w:tc>
+        <w:tc>
+          <w:tcPr>
+            <w:tcW w:w="1662" w:type="dxa"/>
+          </w:tcPr>
+          <w:p>
+            <w:pPr>
+              <w:spacing w:line="360" w:lineRule="auto"/>
+              <w:jc w:val="center"/>
+              <w:rPr>
+                <w:rFonts w:ascii="Times New Roman" w:hAnsi="Times New Roman" w:cs="Times New Roman"/>
+                <w:noProof/>
+                <w:sz w:val="28"/>
+                <w:szCs w:val="28"/>
+                <w:lang w:val="en-US" w:eastAsia="ru-RU"/>
+              </w:rPr>
+            </w:pPr>
+            <w:r>
+              <w:rPr>
+                <w:rFonts w:ascii="Times New Roman" w:hAnsi="Times New Roman" w:cs="Times New Roman"/>
+                <w:noProof/>
+                <w:sz w:val="28"/>
+                <w:szCs w:val="28"/>
+                <w:lang w:eastAsia="ru-RU"/>
+              </w:rPr>
+              <w:t>1</w:t>
+            </w:r>
+            <w:r>
+              <w:rPr>
+                <w:rFonts w:ascii="Times New Roman" w:hAnsi="Times New Roman" w:cs="Times New Roman"/>
+                <w:noProof/>
+                <w:sz w:val="28"/>
+                <w:szCs w:val="28"/>
+                <w:lang w:val="en-US" w:eastAsia="ru-RU"/>
+              </w:rPr>
+              <w:t>,3</w:t>
+            </w:r>
+          </w:p>
+        </w:tc>
+        <w:tc>
+          <w:tcPr>
+            <w:tcW w:w="1729" w:type="dxa"/>
+          </w:tcPr>
+          <w:p>
+            <w:pPr>
+              <w:spacing w:line="360" w:lineRule="auto"/>
+              <w:jc w:val="center"/>
+              <w:rPr>
+                <w:rFonts w:ascii="Times New Roman" w:hAnsi="Times New Roman" w:cs="Times New Roman"/>
+                <w:noProof/>
+                <w:sz w:val="28"/>
+                <w:szCs w:val="28"/>
+                <w:lang w:val="en-US" w:eastAsia="ru-RU"/>
+              </w:rPr>
+            </w:pPr>
+            <w:r>
+              <w:rPr>
+                <w:rFonts w:ascii="Times New Roman" w:hAnsi="Times New Roman" w:cs="Times New Roman"/>
+                <w:noProof/>
+                <w:sz w:val="28"/>
+                <w:szCs w:val="28"/>
+                <w:lang w:val="en-US" w:eastAsia="ru-RU"/>
+              </w:rPr>
+              <w:t>1,2,3,4,6,9</w:t>
+            </w:r>
+          </w:p>
+        </w:tc>
+        <w:tc>
+          <w:tcPr>
+            <w:tcW w:w="1836" w:type="dxa"/>
+          </w:tcPr>
+          <w:p>
+            <w:pPr>
+              <w:spacing w:line="360" w:lineRule="auto"/>
+              <w:jc w:val="center"/>
+              <w:rPr>
+                <w:rFonts w:ascii="Times New Roman" w:hAnsi="Times New Roman" w:cs="Times New Roman"/>
+                <w:noProof/>
+                <w:sz w:val="28"/>
+                <w:szCs w:val="28"/>
+                <w:lang w:val="en-US" w:eastAsia="ru-RU"/>
+              </w:rPr>
+            </w:pPr>
+            <w:r>
+              <w:rPr>
+                <w:rFonts w:ascii="Times New Roman" w:hAnsi="Times New Roman" w:cs="Times New Roman"/>
+                <w:noProof/>
+                <w:sz w:val="28"/>
+                <w:szCs w:val="28"/>
+                <w:lang w:val="en-US" w:eastAsia="ru-RU"/>
+              </w:rPr>
+              <w:t>+</w:t>
+            </w:r>
+          </w:p>
+        </w:tc>
+      </w:tr>
+      <w:tr>
+        <w:tc>
+          <w:tcPr>
+            <w:tcW w:w="1662" w:type="dxa"/>
+          </w:tcPr>
+          <w:p>
+            <w:pPr>
+              <w:spacing w:line="360" w:lineRule="auto"/>
+              <w:jc w:val="center"/>
+              <w:rPr>
+                <w:rFonts w:ascii="Times New Roman" w:hAnsi="Times New Roman" w:cs="Times New Roman"/>
+                <w:noProof/>
+                <w:sz w:val="28"/>
+                <w:szCs w:val="28"/>
+                <w:lang w:val="en-US" w:eastAsia="ru-RU"/>
+              </w:rPr>
+            </w:pPr>
+            <w:r>
+              <w:rPr>
+                <w:rFonts w:ascii="Times New Roman" w:hAnsi="Times New Roman" w:cs="Times New Roman"/>
+                <w:noProof/>
+                <w:sz w:val="28"/>
+                <w:szCs w:val="28"/>
+                <w:lang w:val="en-US" w:eastAsia="ru-RU"/>
+              </w:rPr>
+              <w:t>1,2</w:t>
+            </w:r>
+          </w:p>
+        </w:tc>
+        <w:tc>
+          <w:tcPr>
+            <w:tcW w:w="2456" w:type="dxa"/>
+          </w:tcPr>
+          <w:p>
+            <w:pPr>
+              <w:spacing w:line="360" w:lineRule="auto"/>
+              <w:jc w:val="center"/>
+              <w:rPr>
+                <w:rFonts w:ascii="Times New Roman" w:hAnsi="Times New Roman" w:cs="Times New Roman"/>
+                <w:noProof/>
+                <w:sz w:val="28"/>
+                <w:szCs w:val="28"/>
+                <w:lang w:val="en-US" w:eastAsia="ru-RU"/>
+              </w:rPr>
+            </w:pPr>
+            <w:r>
+              <w:rPr>
+                <w:rFonts w:ascii="Times New Roman" w:hAnsi="Times New Roman" w:cs="Times New Roman"/>
+                <w:noProof/>
+                <w:sz w:val="28"/>
+                <w:szCs w:val="28"/>
+                <w:lang w:val="en-US" w:eastAsia="ru-RU"/>
+              </w:rPr>
+              <w:t>1,2,4</w:t>
+            </w:r>
+          </w:p>
+        </w:tc>
+        <w:tc>
+          <w:tcPr>
+            <w:tcW w:w="1662" w:type="dxa"/>
+          </w:tcPr>
+          <w:p>
+            <w:pPr>
+              <w:spacing w:line="360" w:lineRule="auto"/>
+              <w:jc w:val="center"/>
+              <w:rPr>
+                <w:rFonts w:ascii="Times New Roman" w:hAnsi="Times New Roman" w:cs="Times New Roman"/>
+                <w:noProof/>
+                <w:sz w:val="28"/>
+                <w:szCs w:val="28"/>
+                <w:lang w:val="en-US" w:eastAsia="ru-RU"/>
+              </w:rPr>
+            </w:pPr>
+            <w:r>
+              <w:rPr>
+                <w:rFonts w:ascii="Times New Roman" w:hAnsi="Times New Roman" w:cs="Times New Roman"/>
+                <w:noProof/>
+                <w:sz w:val="28"/>
+                <w:szCs w:val="28"/>
+                <w:lang w:val="en-US" w:eastAsia="ru-RU"/>
+              </w:rPr>
+              <w:t>1,2</w:t>
+            </w:r>
+          </w:p>
+        </w:tc>
+        <w:tc>
+          <w:tcPr>
+            <w:tcW w:w="1729" w:type="dxa"/>
+          </w:tcPr>
+          <w:p>
+            <w:pPr>
+              <w:spacing w:line="360" w:lineRule="auto"/>
+              <w:jc w:val="center"/>
+              <w:rPr>
+                <w:rFonts w:ascii="Times New Roman" w:hAnsi="Times New Roman" w:cs="Times New Roman"/>
+                <w:noProof/>
+                <w:sz w:val="28"/>
+                <w:szCs w:val="28"/>
+                <w:lang w:val="en-US" w:eastAsia="ru-RU"/>
+              </w:rPr>
+            </w:pPr>
+            <w:r>
+              <w:rPr>
+                <w:rFonts w:ascii="Times New Roman" w:hAnsi="Times New Roman" w:cs="Times New Roman"/>
+                <w:noProof/>
+                <w:sz w:val="28"/>
+                <w:szCs w:val="28"/>
+                <w:lang w:val="en-US" w:eastAsia="ru-RU"/>
+              </w:rPr>
+              <w:t>1,2,4</w:t>
+            </w:r>
+          </w:p>
+        </w:tc>
+        <w:tc>
+          <w:tcPr>
+            <w:tcW w:w="1836" w:type="dxa"/>
+          </w:tcPr>
+          <w:p>
+            <w:pPr>
+              <w:spacing w:line="360" w:lineRule="auto"/>
+              <w:jc w:val="center"/>
+              <w:rPr>
+                <w:rFonts w:ascii="Times New Roman" w:hAnsi="Times New Roman" w:cs="Times New Roman"/>
+                <w:noProof/>
+                <w:sz w:val="28"/>
+                <w:szCs w:val="28"/>
+                <w:lang w:val="en-US" w:eastAsia="ru-RU"/>
+              </w:rPr>
+            </w:pPr>
+            <w:r>
+              <w:rPr>
+                <w:rFonts w:ascii="Times New Roman" w:hAnsi="Times New Roman" w:cs="Times New Roman"/>
+                <w:noProof/>
+                <w:sz w:val="28"/>
+                <w:szCs w:val="28"/>
+                <w:lang w:val="en-US" w:eastAsia="ru-RU"/>
+              </w:rPr>
+              <w:t>+</w:t>
+            </w:r>
+          </w:p>
+        </w:tc>
+      </w:tr>
+      <w:tr>
+        <w:tc>
+          <w:tcPr>
+            <w:tcW w:w="1662" w:type="dxa"/>
+          </w:tcPr>
+          <w:p>
+            <w:pPr>
+              <w:spacing w:line="360" w:lineRule="auto"/>
+              <w:jc w:val="center"/>
+              <w:rPr>
+                <w:rFonts w:ascii="Times New Roman" w:hAnsi="Times New Roman" w:cs="Times New Roman"/>
+                <w:noProof/>
+                <w:sz w:val="28"/>
+                <w:szCs w:val="28"/>
+                <w:lang w:val="en-US" w:eastAsia="ru-RU"/>
+              </w:rPr>
+            </w:pPr>
+            <w:r>
+              <w:rPr>
+                <w:rFonts w:ascii="Times New Roman" w:hAnsi="Times New Roman" w:cs="Times New Roman"/>
+                <w:noProof/>
+                <w:sz w:val="28"/>
+                <w:szCs w:val="28"/>
+                <w:lang w:val="en-US" w:eastAsia="ru-RU"/>
+              </w:rPr>
+              <w:t>2,4</w:t>
+            </w:r>
+          </w:p>
+        </w:tc>
+        <w:tc>
+          <w:tcPr>
+            <w:tcW w:w="2456" w:type="dxa"/>
+          </w:tcPr>
+          <w:p>
+            <w:pPr>
+              <w:spacing w:line="360" w:lineRule="auto"/>
+              <w:jc w:val="center"/>
+              <w:rPr>
+                <w:rFonts w:ascii="Times New Roman" w:hAnsi="Times New Roman" w:cs="Times New Roman"/>
+                <w:noProof/>
+                <w:sz w:val="28"/>
+                <w:szCs w:val="28"/>
+                <w:lang w:val="en-US" w:eastAsia="ru-RU"/>
+              </w:rPr>
+            </w:pPr>
+            <w:r>
+              <w:rPr>
+                <w:rFonts w:ascii="Times New Roman" w:hAnsi="Times New Roman" w:cs="Times New Roman"/>
+                <w:noProof/>
+                <w:sz w:val="28"/>
+                <w:szCs w:val="28"/>
+                <w:lang w:val="en-US" w:eastAsia="ru-RU"/>
+              </w:rPr>
+              <w:t>4,6,8,9,12,16</w:t>
+            </w:r>
+          </w:p>
+        </w:tc>
+        <w:tc>
+          <w:tcPr>
+            <w:tcW w:w="1662" w:type="dxa"/>
+          </w:tcPr>
+          <w:p>
+            <w:pPr>
+              <w:spacing w:line="360" w:lineRule="auto"/>
+              <w:jc w:val="center"/>
+              <w:rPr>
+                <w:rFonts w:ascii="Times New Roman" w:hAnsi="Times New Roman" w:cs="Times New Roman"/>
+                <w:noProof/>
+                <w:sz w:val="28"/>
+                <w:szCs w:val="28"/>
+                <w:lang w:val="en-US" w:eastAsia="ru-RU"/>
+              </w:rPr>
+            </w:pPr>
+            <w:r>
+              <w:rPr>
+                <w:rFonts w:ascii="Times New Roman" w:hAnsi="Times New Roman" w:cs="Times New Roman"/>
+                <w:noProof/>
+                <w:sz w:val="28"/>
+                <w:szCs w:val="28"/>
+                <w:lang w:val="en-US" w:eastAsia="ru-RU"/>
+              </w:rPr>
+              <w:t>2,4</w:t>
+            </w:r>
+          </w:p>
+        </w:tc>
+        <w:tc>
+          <w:tcPr>
+            <w:tcW w:w="1729" w:type="dxa"/>
+          </w:tcPr>
+          <w:p>
+            <w:pPr>
+              <w:spacing w:line="360" w:lineRule="auto"/>
+              <w:jc w:val="center"/>
+              <w:rPr>
+                <w:rFonts w:ascii="Times New Roman" w:hAnsi="Times New Roman" w:cs="Times New Roman"/>
+                <w:noProof/>
+                <w:sz w:val="28"/>
+                <w:szCs w:val="28"/>
+                <w:lang w:val="en-US" w:eastAsia="ru-RU"/>
+              </w:rPr>
+            </w:pPr>
+            <w:r>
+              <w:rPr>
+                <w:rFonts w:ascii="Times New Roman" w:hAnsi="Times New Roman" w:cs="Times New Roman"/>
+                <w:noProof/>
+                <w:sz w:val="28"/>
+                <w:szCs w:val="28"/>
+                <w:lang w:val="en-US" w:eastAsia="ru-RU"/>
+              </w:rPr>
+              <w:t>4,6,8,9,12,16</w:t>
+            </w:r>
+          </w:p>
+        </w:tc>
+        <w:tc>
+          <w:tcPr>
+            <w:tcW w:w="1836" w:type="dxa"/>
+          </w:tcPr>
+          <w:p>
+            <w:pPr>
+              <w:spacing w:line="360" w:lineRule="auto"/>
+              <w:jc w:val="center"/>
+              <w:rPr>
+                <w:rFonts w:ascii="Times New Roman" w:hAnsi="Times New Roman" w:cs="Times New Roman"/>
+                <w:noProof/>
+                <w:sz w:val="28"/>
+                <w:szCs w:val="28"/>
+                <w:lang w:val="en-US" w:eastAsia="ru-RU"/>
+              </w:rPr>
+            </w:pPr>
+            <w:r>
+              <w:rPr>
+                <w:rFonts w:ascii="Times New Roman" w:hAnsi="Times New Roman" w:cs="Times New Roman"/>
+                <w:noProof/>
+                <w:sz w:val="28"/>
+                <w:szCs w:val="28"/>
+                <w:lang w:val="en-US" w:eastAsia="ru-RU"/>
+              </w:rPr>
+              <w:t>+</w:t>
+            </w:r>
+          </w:p>
+        </w:tc>
+      </w:tr>
+      <w:tr>
+        <w:tc>
+          <w:tcPr>
+            <w:tcW w:w="1662" w:type="dxa"/>
+          </w:tcPr>
+          <w:p>
+            <w:pPr>
+              <w:spacing w:line="360" w:lineRule="auto"/>
+              <w:jc w:val="center"/>
+              <w:rPr>
+                <w:rFonts w:ascii="Times New Roman" w:hAnsi="Times New Roman" w:cs="Times New Roman"/>
+                <w:noProof/>
+                <w:sz w:val="28"/>
+                <w:szCs w:val="28"/>
+                <w:lang w:val="en-US" w:eastAsia="ru-RU"/>
+              </w:rPr>
+            </w:pPr>
+            <w:r>
+              <w:rPr>
+                <w:rFonts w:ascii="Times New Roman" w:hAnsi="Times New Roman" w:cs="Times New Roman"/>
+                <w:noProof/>
+                <w:sz w:val="28"/>
+                <w:szCs w:val="28"/>
+                <w:lang w:val="en-US" w:eastAsia="ru-RU"/>
+              </w:rPr>
+              <w:t>5,5</w:t>
+            </w:r>
+          </w:p>
+        </w:tc>
+        <w:tc>
+          <w:tcPr>
+            <w:tcW w:w="2456" w:type="dxa"/>
+          </w:tcPr>
+          <w:p>
+            <w:pPr>
+              <w:spacing w:line="360" w:lineRule="auto"/>
+              <w:jc w:val="center"/>
+              <w:rPr>
+                <w:rFonts w:ascii="Times New Roman" w:hAnsi="Times New Roman" w:cs="Times New Roman"/>
+                <w:noProof/>
+                <w:sz w:val="28"/>
+                <w:szCs w:val="28"/>
+                <w:lang w:val="en-US" w:eastAsia="ru-RU"/>
+              </w:rPr>
+            </w:pPr>
+            <w:r>
+              <w:rPr>
+                <w:rFonts w:ascii="Times New Roman" w:hAnsi="Times New Roman" w:cs="Times New Roman"/>
+                <w:noProof/>
+                <w:sz w:val="28"/>
+                <w:szCs w:val="28"/>
+                <w:lang w:val="en-US" w:eastAsia="ru-RU"/>
+              </w:rPr>
+              <w:t>25</w:t>
+            </w:r>
+          </w:p>
+        </w:tc>
+        <w:tc>
+          <w:tcPr>
+            <w:tcW w:w="1662" w:type="dxa"/>
+          </w:tcPr>
+          <w:p>
+            <w:pPr>
+              <w:spacing w:line="360" w:lineRule="auto"/>
+              <w:jc w:val="center"/>
+              <w:rPr>
+                <w:rFonts w:ascii="Times New Roman" w:hAnsi="Times New Roman" w:cs="Times New Roman"/>
+                <w:noProof/>
+                <w:sz w:val="28"/>
+                <w:szCs w:val="28"/>
+                <w:lang w:val="en-US" w:eastAsia="ru-RU"/>
+              </w:rPr>
+            </w:pPr>
+            <w:r>
+              <w:rPr>
+                <w:rFonts w:ascii="Times New Roman" w:hAnsi="Times New Roman" w:cs="Times New Roman"/>
+                <w:noProof/>
+                <w:sz w:val="28"/>
+                <w:szCs w:val="28"/>
+                <w:lang w:val="en-US" w:eastAsia="ru-RU"/>
+              </w:rPr>
+              <w:t>5,5</w:t>
+            </w:r>
+          </w:p>
+        </w:tc>
+        <w:tc>
+          <w:tcPr>
+            <w:tcW w:w="1729" w:type="dxa"/>
+          </w:tcPr>
+          <w:p>
+            <w:pPr>
+              <w:spacing w:line="360" w:lineRule="auto"/>
+              <w:jc w:val="center"/>
+              <w:rPr>
+                <w:rFonts w:ascii="Times New Roman" w:hAnsi="Times New Roman" w:cs="Times New Roman"/>
+                <w:noProof/>
+                <w:sz w:val="28"/>
+                <w:szCs w:val="28"/>
+                <w:lang w:val="en-US" w:eastAsia="ru-RU"/>
+              </w:rPr>
+            </w:pPr>
+            <w:r>
+              <w:rPr>
+                <w:rFonts w:ascii="Times New Roman" w:hAnsi="Times New Roman" w:cs="Times New Roman"/>
+                <w:noProof/>
+                <w:sz w:val="28"/>
+                <w:szCs w:val="28"/>
+                <w:lang w:val="en-US" w:eastAsia="ru-RU"/>
+              </w:rPr>
+              <w:t>25</w:t>
+            </w:r>
+          </w:p>
+        </w:tc>
+        <w:tc>
+          <w:tcPr>
+            <w:tcW w:w="1836" w:type="dxa"/>
+          </w:tcPr>
+          <w:p>
+            <w:pPr>
+              <w:spacing w:line="360" w:lineRule="auto"/>
+              <w:jc w:val="center"/>
+              <w:rPr>
+                <w:rFonts w:ascii="Times New Roman" w:hAnsi="Times New Roman" w:cs="Times New Roman"/>
+                <w:noProof/>
+                <w:sz w:val="28"/>
+                <w:szCs w:val="28"/>
+                <w:lang w:val="en-US" w:eastAsia="ru-RU"/>
+              </w:rPr>
+            </w:pPr>
+            <w:r>
+              <w:rPr>
+                <w:rFonts w:ascii="Times New Roman" w:hAnsi="Times New Roman" w:cs="Times New Roman"/>
+                <w:noProof/>
+                <w:sz w:val="28"/>
+                <w:szCs w:val="28"/>
+                <w:lang w:val="en-US" w:eastAsia="ru-RU"/>
+              </w:rPr>
+              <w:t>+</w:t>
+            </w:r>
+          </w:p>
+        </w:tc>
+      </w:tr>
+      <w:tr>
+        <w:tc>
+          <w:tcPr>
+            <w:tcW w:w="1662" w:type="dxa"/>
+          </w:tcPr>
+          <w:p>
+            <w:pPr>
+              <w:spacing w:line="360" w:lineRule="auto"/>
+              <w:jc w:val="center"/>
+              <w:rPr>
+                <w:rFonts w:ascii="Times New Roman" w:hAnsi="Times New Roman" w:cs="Times New Roman"/>
+                <w:noProof/>
+                <w:sz w:val="28"/>
+                <w:szCs w:val="28"/>
+                <w:lang w:val="en-US" w:eastAsia="ru-RU"/>
+              </w:rPr>
+            </w:pPr>
+            <w:r>
+              <w:rPr>
+                <w:rFonts w:ascii="Times New Roman" w:hAnsi="Times New Roman" w:cs="Times New Roman"/>
+                <w:noProof/>
+                <w:sz w:val="28"/>
+                <w:szCs w:val="28"/>
+                <w:lang w:val="en-US" w:eastAsia="ru-RU"/>
+              </w:rPr>
+              <w:t>1,6</w:t>
+            </w:r>
+          </w:p>
+        </w:tc>
+        <w:tc>
+          <w:tcPr>
+            <w:tcW w:w="2456" w:type="dxa"/>
+          </w:tcPr>
+          <w:p>
+            <w:pPr>
+              <w:spacing w:line="360" w:lineRule="auto"/>
+              <w:jc w:val="center"/>
+              <w:rPr>
+                <w:rFonts w:ascii="Times New Roman" w:hAnsi="Times New Roman" w:cs="Times New Roman"/>
+                <w:noProof/>
+                <w:sz w:val="28"/>
+                <w:szCs w:val="28"/>
+                <w:lang w:val="en-US" w:eastAsia="ru-RU"/>
+              </w:rPr>
+            </w:pPr>
+            <w:r>
+              <w:rPr>
+                <w:rFonts w:ascii="Times New Roman" w:hAnsi="Times New Roman" w:cs="Times New Roman"/>
+                <w:noProof/>
+                <w:sz w:val="28"/>
+                <w:szCs w:val="28"/>
+                <w:lang w:val="en-US" w:eastAsia="ru-RU"/>
+              </w:rPr>
+              <w:t>1,2,3,4,5,6,4,6,8,10,</w:t>
+            </w:r>
+          </w:p>
+          <w:p>
+            <w:pPr>
+              <w:spacing w:line="360" w:lineRule="auto"/>
+              <w:jc w:val="center"/>
+              <w:rPr>
+                <w:rFonts w:ascii="Times New Roman" w:hAnsi="Times New Roman" w:cs="Times New Roman"/>
+                <w:noProof/>
+                <w:sz w:val="28"/>
+                <w:szCs w:val="28"/>
+                <w:lang w:val="en-US" w:eastAsia="ru-RU"/>
+              </w:rPr>
+            </w:pPr>
+            <w:r>
+              <w:rPr>
+                <w:rFonts w:ascii="Times New Roman" w:hAnsi="Times New Roman" w:cs="Times New Roman"/>
+                <w:noProof/>
+                <w:sz w:val="28"/>
+                <w:szCs w:val="28"/>
+                <w:lang w:val="en-US" w:eastAsia="ru-RU"/>
+              </w:rPr>
+              <w:t>12,1518,16,20,24,</w:t>
+            </w:r>
+          </w:p>
+          <w:p>
+            <w:pPr>
+              <w:spacing w:line="360" w:lineRule="auto"/>
+              <w:jc w:val="center"/>
+              <w:rPr>
+                <w:rFonts w:ascii="Times New Roman" w:hAnsi="Times New Roman" w:cs="Times New Roman"/>
+                <w:noProof/>
+                <w:sz w:val="28"/>
+                <w:szCs w:val="28"/>
+                <w:lang w:val="en-US" w:eastAsia="ru-RU"/>
+              </w:rPr>
+            </w:pPr>
+            <w:r>
+              <w:rPr>
+                <w:rFonts w:ascii="Times New Roman" w:hAnsi="Times New Roman" w:cs="Times New Roman"/>
+                <w:noProof/>
+                <w:sz w:val="28"/>
+                <w:szCs w:val="28"/>
+                <w:lang w:val="en-US" w:eastAsia="ru-RU"/>
+              </w:rPr>
+              <w:t>25,30,36</w:t>
+            </w:r>
+          </w:p>
+        </w:tc>
+        <w:tc>
+          <w:tcPr>
+            <w:tcW w:w="1662" w:type="dxa"/>
+          </w:tcPr>
+          <w:p>
+            <w:pPr>
+              <w:spacing w:line="360" w:lineRule="auto"/>
+              <w:jc w:val="center"/>
+              <w:rPr>
+                <w:rFonts w:ascii="Times New Roman" w:hAnsi="Times New Roman" w:cs="Times New Roman"/>
+                <w:noProof/>
+                <w:sz w:val="28"/>
+                <w:szCs w:val="28"/>
+                <w:lang w:val="en-US" w:eastAsia="ru-RU"/>
+              </w:rPr>
+            </w:pPr>
+            <w:r>
+              <w:rPr>
+                <w:rFonts w:ascii="Times New Roman" w:hAnsi="Times New Roman" w:cs="Times New Roman"/>
+                <w:noProof/>
+                <w:sz w:val="28"/>
+                <w:szCs w:val="28"/>
+                <w:lang w:val="en-US" w:eastAsia="ru-RU"/>
+              </w:rPr>
+              <w:t>1,6</w:t>
+            </w:r>
+          </w:p>
+        </w:tc>
+        <w:tc>
+          <w:tcPr>
+            <w:tcW w:w="1729" w:type="dxa"/>
+          </w:tcPr>
+          <w:p>
+            <w:pPr>
+              <w:spacing w:line="360" w:lineRule="auto"/>
+              <w:jc w:val="center"/>
+              <w:rPr>
+                <w:rFonts w:ascii="Times New Roman" w:hAnsi="Times New Roman" w:cs="Times New Roman"/>
+                <w:noProof/>
+                <w:sz w:val="28"/>
+                <w:szCs w:val="28"/>
+                <w:lang w:val="en-US" w:eastAsia="ru-RU"/>
+              </w:rPr>
+            </w:pPr>
+            <w:r>
+              <w:rPr>
+                <w:rFonts w:ascii="Times New Roman" w:hAnsi="Times New Roman" w:cs="Times New Roman"/>
+                <w:noProof/>
+                <w:sz w:val="28"/>
+                <w:szCs w:val="28"/>
+                <w:lang w:val="en-US" w:eastAsia="ru-RU"/>
+              </w:rPr>
+              <w:t>1,2,3,4,5,6,</w:t>
+            </w:r>
+            <w:r>
+              <w:rPr>
+                <w:rFonts w:ascii="Times New Roman" w:hAnsi="Times New Roman" w:cs="Times New Roman"/>
+                <w:noProof/>
+                <w:sz w:val="28"/>
+                <w:szCs w:val="28"/>
+                <w:lang w:val="en-US" w:eastAsia="ru-RU"/>
+              </w:rPr>
+              <w:t>8,10,</w:t>
+            </w:r>
+          </w:p>
+          <w:p>
+            <w:pPr>
+              <w:spacing w:line="360" w:lineRule="auto"/>
+              <w:jc w:val="center"/>
+              <w:rPr>
+                <w:rFonts w:ascii="Times New Roman" w:hAnsi="Times New Roman" w:cs="Times New Roman"/>
+                <w:noProof/>
+                <w:sz w:val="28"/>
+                <w:szCs w:val="28"/>
+                <w:lang w:val="en-US" w:eastAsia="ru-RU"/>
+              </w:rPr>
+            </w:pPr>
+            <w:r>
+              <w:rPr>
+                <w:rFonts w:ascii="Times New Roman" w:hAnsi="Times New Roman" w:cs="Times New Roman"/>
+                <w:noProof/>
+                <w:sz w:val="28"/>
+                <w:szCs w:val="28"/>
+                <w:lang w:val="en-US" w:eastAsia="ru-RU"/>
+              </w:rPr>
+              <w:t>12,15</w:t>
+            </w:r>
+            <w:r>
+              <w:rPr>
+                <w:rFonts w:ascii="Times New Roman" w:hAnsi="Times New Roman" w:cs="Times New Roman"/>
+                <w:noProof/>
+                <w:sz w:val="28"/>
+                <w:szCs w:val="28"/>
+                <w:lang w:val="en-US" w:eastAsia="ru-RU"/>
+              </w:rPr>
+              <w:t>,</w:t>
+            </w:r>
+            <w:r>
+              <w:rPr>
+                <w:rFonts w:ascii="Times New Roman" w:hAnsi="Times New Roman" w:cs="Times New Roman"/>
+                <w:noProof/>
+                <w:sz w:val="28"/>
+                <w:szCs w:val="28"/>
+                <w:lang w:val="en-US" w:eastAsia="ru-RU"/>
+              </w:rPr>
+              <w:t>18,16,20,24,</w:t>
+            </w:r>
+          </w:p>
+          <w:p>
+            <w:pPr>
+              <w:spacing w:line="360" w:lineRule="auto"/>
+              <w:jc w:val="center"/>
+              <w:rPr>
+                <w:rFonts w:ascii="Times New Roman" w:hAnsi="Times New Roman" w:cs="Times New Roman"/>
+                <w:noProof/>
+                <w:sz w:val="28"/>
+                <w:szCs w:val="28"/>
+                <w:lang w:eastAsia="ru-RU"/>
+              </w:rPr>
+            </w:pPr>
+            <w:r>
+              <w:rPr>
+                <w:rFonts w:ascii="Times New Roman" w:hAnsi="Times New Roman" w:cs="Times New Roman"/>
+                <w:noProof/>
+                <w:sz w:val="28"/>
+                <w:szCs w:val="28"/>
+                <w:lang w:val="en-US" w:eastAsia="ru-RU"/>
+              </w:rPr>
+              <w:t>25,30,36</w:t>
+            </w:r>
+          </w:p>
+        </w:tc>
+        <w:tc>
+          <w:tcPr>
+            <w:tcW w:w="1836" w:type="dxa"/>
+          </w:tcPr>
+          <w:p>
+            <w:pPr>
+              <w:spacing w:line="360" w:lineRule="auto"/>
+              <w:jc w:val="center"/>
+              <w:rPr>
+                <w:rFonts w:ascii="Times New Roman" w:hAnsi="Times New Roman" w:cs="Times New Roman"/>
+                <w:noProof/>
+                <w:sz w:val="28"/>
+                <w:szCs w:val="28"/>
+                <w:lang w:val="en-US" w:eastAsia="ru-RU"/>
+              </w:rPr>
+            </w:pPr>
+            <w:r>
+              <w:rPr>
+                <w:rFonts w:ascii="Times New Roman" w:hAnsi="Times New Roman" w:cs="Times New Roman"/>
+                <w:noProof/>
+                <w:sz w:val="28"/>
+                <w:szCs w:val="28"/>
+                <w:lang w:val="en-US" w:eastAsia="ru-RU"/>
+              </w:rPr>
+              <w:t>+/-</w:t>
+            </w:r>
+          </w:p>
+        </w:tc>
+      </w:tr>
+    </w:tbl>
+    <w:p>
+      <w:pPr>
+        <w:spacing w:after="0" w:line="360" w:lineRule="auto"/>
+        <w:jc w:val="center"/>
+        <w:rPr>
+          <w:rFonts w:ascii="Times New Roman" w:hAnsi="Times New Roman" w:cs="Times New Roman"/>
+          <w:noProof/>
+          <w:sz w:val="28"/>
+          <w:szCs w:val="28"/>
+          <w:lang w:eastAsia="ru-RU"/>
+        </w:rPr>
+      </w:pPr>
+      <w:r>
+        <w:rPr>
+          <w:rFonts w:ascii="Times New Roman" w:hAnsi="Times New Roman" w:cs="Times New Roman"/>
+          <w:noProof/>
+          <w:sz w:val="28"/>
+          <w:szCs w:val="28"/>
+          <w:lang w:eastAsia="ru-RU"/>
+        </w:rPr>
+        <w:t xml:space="preserve">Таблица </w:t>
+      </w:r>
+      <w:r>
+        <w:rPr>
+          <w:rFonts w:ascii="Times New Roman" w:hAnsi="Times New Roman" w:cs="Times New Roman"/>
+          <w:noProof/>
+          <w:sz w:val="28"/>
+          <w:szCs w:val="28"/>
+          <w:lang w:eastAsia="ru-RU"/>
+        </w:rPr>
+        <w:t>2</w:t>
+      </w:r>
+      <w:r>
+        <w:rPr>
+          <w:rFonts w:ascii="Times New Roman" w:hAnsi="Times New Roman" w:cs="Times New Roman"/>
+          <w:noProof/>
+          <w:sz w:val="28"/>
+          <w:szCs w:val="28"/>
+          <w:lang w:eastAsia="ru-RU"/>
+        </w:rPr>
+        <w:t xml:space="preserve"> – тестирование программы </w:t>
+      </w:r>
+      <w:r>
+        <w:rPr>
+          <w:rFonts w:ascii="Times New Roman" w:hAnsi="Times New Roman" w:cs="Times New Roman"/>
+          <w:noProof/>
+          <w:sz w:val="28"/>
+          <w:szCs w:val="28"/>
+          <w:lang w:eastAsia="ru-RU"/>
+        </w:rPr>
+        <w:t>2</w:t>
+      </w:r>
+    </w:p>
+    <w:p>
+      <w:pPr>
+        <w:spacing w:after="0" w:line="360" w:lineRule="auto"/>
+        <w:jc w:val="both"/>
+        <w:rPr>
+          <w:rFonts w:ascii="Times New Roman" w:hAnsi="Times New Roman" w:cs="Times New Roman"/>
+          <w:noProof/>
+          <w:sz w:val="28"/>
+          <w:szCs w:val="28"/>
+          <w:lang w:eastAsia="ru-RU"/>
+        </w:rPr>
+      </w:pPr>
+    </w:p>
+    <w:p>
+      <w:pPr>
+        <w:spacing w:after="0" w:line="360" w:lineRule="auto"/>
+        <w:jc w:val="both"/>
+        <w:rPr>
+          <w:rFonts w:ascii="Times New Roman" w:hAnsi="Times New Roman" w:cs="Times New Roman"/>
+          <w:noProof/>
+          <w:sz w:val="28"/>
+          <w:szCs w:val="28"/>
+          <w:lang w:eastAsia="ru-RU"/>
+        </w:rPr>
+      </w:pPr>
+    </w:p>
+    <w:p>
+      <w:pPr>
+        <w:spacing w:after="0" w:line="360" w:lineRule="auto"/>
+        <w:jc w:val="both"/>
+        <w:rPr>
+          <w:rFonts w:ascii="Times New Roman" w:hAnsi="Times New Roman" w:cs="Times New Roman"/>
+          <w:noProof/>
+          <w:sz w:val="28"/>
+          <w:szCs w:val="28"/>
+          <w:lang w:eastAsia="ru-RU"/>
+        </w:rPr>
+      </w:pPr>
+    </w:p>
+    <w:p>
+      <w:pPr>
+        <w:spacing w:after="0" w:line="360" w:lineRule="auto"/>
+        <w:jc w:val="both"/>
+        <w:rPr>
+          <w:rFonts w:ascii="Times New Roman" w:hAnsi="Times New Roman" w:cs="Times New Roman"/>
+          <w:noProof/>
+          <w:sz w:val="28"/>
+          <w:szCs w:val="28"/>
+          <w:lang w:eastAsia="ru-RU"/>
+        </w:rPr>
+      </w:pPr>
+    </w:p>
+    <w:p>
+      <w:pPr>
+        <w:spacing w:after="0" w:line="360" w:lineRule="auto"/>
+        <w:jc w:val="both"/>
+        <w:rPr>
+          <w:rFonts w:ascii="Times New Roman" w:hAnsi="Times New Roman" w:cs="Times New Roman"/>
+          <w:noProof/>
+          <w:sz w:val="28"/>
+          <w:szCs w:val="28"/>
+          <w:lang w:eastAsia="ru-RU"/>
+        </w:rPr>
+      </w:pPr>
+    </w:p>
+    <w:p>
+      <w:pPr>
+        <w:spacing w:after="0" w:line="360" w:lineRule="auto"/>
+        <w:jc w:val="both"/>
+        <w:rPr>
+          <w:rFonts w:ascii="Times New Roman" w:hAnsi="Times New Roman" w:cs="Times New Roman"/>
+          <w:noProof/>
+          <w:sz w:val="28"/>
+          <w:szCs w:val="28"/>
+          <w:lang w:eastAsia="ru-RU"/>
+        </w:rPr>
+      </w:pPr>
+    </w:p>
+    <w:p>
+      <w:pPr>
+        <w:spacing w:after="0" w:line="360" w:lineRule="auto"/>
+        <w:jc w:val="both"/>
+        <w:rPr>
+          <w:rFonts w:ascii="Times New Roman" w:hAnsi="Times New Roman" w:cs="Times New Roman"/>
+          <w:noProof/>
+          <w:sz w:val="28"/>
+          <w:szCs w:val="28"/>
+          <w:lang w:eastAsia="ru-RU"/>
+        </w:rPr>
+      </w:pPr>
+    </w:p>
+    <w:p>
+      <w:pPr>
+        <w:spacing w:after="0" w:line="240" w:lineRule="auto"/>
+        <w:jc w:val="center"/>
+        <w:rPr>
+          <w:rFonts w:ascii="Times New Roman" w:hAnsi="Times New Roman" w:cs="Times New Roman"/>
+          <w:noProof/>
+          <w:lang w:eastAsia="ru-RU"/>
+        </w:rPr>
+      </w:pPr>
+      <w:r>
+        <w:rPr>
+          <w:rFonts w:ascii="Times New Roman" w:hAnsi="Times New Roman" w:cs="Times New Roman"/>
+          <w:noProof/>
+          <w:lang w:eastAsia="ru-RU"/>
+        </w:rPr>
+        <w:drawing>
+          <wp:inline distT="0" distB="0" distL="0" distR="0" wp14:anchorId="4E34A306" wp14:editId="5B486033">
+            <wp:extent cx="2457450" cy="1104900"/>
+            <wp:effectExtent l="0" t="0" r="0" b="0"/>
+            <wp:docPr id="6" name="Рисунок 6"/>
+            <wp:cNvGraphicFramePr>
+              <a:graphicFrameLocks xmlns:a="http://schemas.openxmlformats.org/drawingml/2006/main" noChangeAspect="1"/>
+            </wp:cNvGraphicFramePr>
+            <a:graphic xmlns:a="http://schemas.openxmlformats.org/drawingml/2006/main">
+              <a:graphicData uri="http://schemas.openxmlformats.org/drawingml/2006/picture">
+                <pic:pic xmlns:pic="http://schemas.openxmlformats.org/drawingml/2006/picture">
+                  <pic:nvPicPr>
+                    <pic:cNvPr id="1" name=""/>
+                    <pic:cNvPicPr/>
+                  </pic:nvPicPr>
+                  <pic:blipFill>
+                    <a:blip r:embed="rId10"/>
+                    <a:stretch>
+                      <a:fillRect/>
+                    </a:stretch>
+                  </pic:blipFill>
+                  <pic:spPr>
+                    <a:xfrm>
+                      <a:off x="0" y="0"/>
+                      <a:ext cx="2457450" cy="1104900"/>
+                    </a:xfrm>
+                    <a:prstGeom prst="rect">
+                      <a:avLst/>
+                    </a:prstGeom>
+                  </pic:spPr>
+                </pic:pic>
+              </a:graphicData>
+            </a:graphic>
+          </wp:inline>
+        </w:drawing>
+      </w:r>
+    </w:p>
+    <w:p>
+      <w:pPr>
+        <w:spacing w:after="0" w:line="360" w:lineRule="auto"/>
+        <w:jc w:val="center"/>
+        <w:rPr>
+          <w:rFonts w:ascii="Times New Roman" w:hAnsi="Times New Roman" w:cs="Times New Roman"/>
+          <w:noProof/>
+          <w:lang w:eastAsia="ru-RU"/>
+        </w:rPr>
+      </w:pPr>
+      <w:r>
+        <w:rPr>
+          <w:rFonts w:ascii="Times New Roman" w:hAnsi="Times New Roman" w:cs="Times New Roman"/>
+          <w:noProof/>
+          <w:lang w:eastAsia="ru-RU"/>
+        </w:rPr>
+        <w:t>Рисунок 5</w:t>
+      </w:r>
+    </w:p>
+    <w:p>
+      <w:pPr>
+        <w:spacing w:after="0" w:line="360" w:lineRule="auto"/>
+        <w:jc w:val="center"/>
+        <w:rPr>
+          <w:noProof/>
+          <w:lang w:eastAsia="ru-RU"/>
+        </w:rPr>
+      </w:pPr>
+    </w:p>
+    <w:p>
+      <w:pPr>
+        <w:spacing w:after="0" w:line="240" w:lineRule="auto"/>
+        <w:jc w:val="center"/>
+        <w:rPr>
+          <w:rFonts w:ascii="Times New Roman" w:hAnsi="Times New Roman" w:cs="Times New Roman"/>
+          <w:noProof/>
+          <w:lang w:eastAsia="ru-RU"/>
+        </w:rPr>
+      </w:pPr>
+      <w:r>
+        <w:rPr>
+          <w:rFonts w:ascii="Times New Roman" w:hAnsi="Times New Roman" w:cs="Times New Roman"/>
+          <w:noProof/>
+          <w:lang w:eastAsia="ru-RU"/>
+        </w:rPr>
+        <w:drawing>
+          <wp:inline distT="0" distB="0" distL="0" distR="0" wp14:anchorId="3F073BC0" wp14:editId="18EACB9D">
+            <wp:extent cx="2219325" cy="1019175"/>
+            <wp:effectExtent l="0" t="0" r="9525" b="9525"/>
+            <wp:docPr id="7" name="Рисунок 7"/>
+            <wp:cNvGraphicFramePr>
+              <a:graphicFrameLocks xmlns:a="http://schemas.openxmlformats.org/drawingml/2006/main" noChangeAspect="1"/>
+            </wp:cNvGraphicFramePr>
+            <a:graphic xmlns:a="http://schemas.openxmlformats.org/drawingml/2006/main">
+              <a:graphicData uri="http://schemas.openxmlformats.org/drawingml/2006/picture">
+                <pic:pic xmlns:pic="http://schemas.openxmlformats.org/drawingml/2006/picture">
+                  <pic:nvPicPr>
+                    <pic:cNvPr id="1" name=""/>
+                    <pic:cNvPicPr/>
+                  </pic:nvPicPr>
+                  <pic:blipFill>
+                    <a:blip r:embed="rId11"/>
+                    <a:stretch>
+                      <a:fillRect/>
+                    </a:stretch>
+                  </pic:blipFill>
+                  <pic:spPr>
+                    <a:xfrm>
+                      <a:off x="0" y="0"/>
+                      <a:ext cx="2219325" cy="1019175"/>
+                    </a:xfrm>
+                    <a:prstGeom prst="rect">
+                      <a:avLst/>
+                    </a:prstGeom>
+                  </pic:spPr>
+                </pic:pic>
+              </a:graphicData>
+            </a:graphic>
+          </wp:inline>
+        </w:drawing>
+      </w:r>
+    </w:p>
+    <w:p>
+      <w:pPr>
+        <w:spacing w:after="0" w:line="360" w:lineRule="auto"/>
+        <w:jc w:val="center"/>
+        <w:rPr>
+          <w:rFonts w:ascii="Times New Roman" w:hAnsi="Times New Roman" w:cs="Times New Roman"/>
+          <w:noProof/>
+          <w:lang w:eastAsia="ru-RU"/>
+        </w:rPr>
+      </w:pPr>
+      <w:r>
+        <w:rPr>
+          <w:rFonts w:ascii="Times New Roman" w:hAnsi="Times New Roman" w:cs="Times New Roman"/>
+          <w:noProof/>
+          <w:lang w:eastAsia="ru-RU"/>
+        </w:rPr>
+        <w:t>Рисунок 6</w:t>
+      </w:r>
+    </w:p>
+    <w:p>
+      <w:pPr>
+        <w:spacing w:after="0" w:line="360" w:lineRule="auto"/>
+        <w:jc w:val="center"/>
+        <w:rPr>
+          <w:rFonts w:ascii="Times New Roman" w:hAnsi="Times New Roman" w:cs="Times New Roman"/>
+          <w:noProof/>
+          <w:sz w:val="28"/>
+          <w:szCs w:val="28"/>
+          <w:lang w:eastAsia="ru-RU"/>
+        </w:rPr>
+      </w:pPr>
+    </w:p>
+    <w:p>
+      <w:pPr>
+        <w:spacing w:after="0" w:line="240" w:lineRule="auto"/>
+        <w:jc w:val="center"/>
+        <w:rPr>
+          <w:rFonts w:ascii="Times New Roman" w:hAnsi="Times New Roman" w:cs="Times New Roman"/>
+          <w:noProof/>
+          <w:lang w:eastAsia="ru-RU"/>
+        </w:rPr>
+      </w:pPr>
+      <w:r>
+        <w:rPr>
+          <w:rFonts w:ascii="Times New Roman" w:hAnsi="Times New Roman" w:cs="Times New Roman"/>
+          <w:noProof/>
+          <w:lang w:eastAsia="ru-RU"/>
+        </w:rPr>
+        <w:drawing>
+          <wp:inline distT="0" distB="0" distL="0" distR="0" wp14:anchorId="49AEC861" wp14:editId="63A2C146">
+            <wp:extent cx="2124075" cy="942975"/>
+            <wp:effectExtent l="0" t="0" r="9525" b="9525"/>
+            <wp:docPr id="8" name="Рисунок 8"/>
+            <wp:cNvGraphicFramePr>
+              <a:graphicFrameLocks xmlns:a="http://schemas.openxmlformats.org/drawingml/2006/main" noChangeAspect="1"/>
+            </wp:cNvGraphicFramePr>
+            <a:graphic xmlns:a="http://schemas.openxmlformats.org/drawingml/2006/main">
+              <a:graphicData uri="http://schemas.openxmlformats.org/drawingml/2006/picture">
+                <pic:pic xmlns:pic="http://schemas.openxmlformats.org/drawingml/2006/picture">
+                  <pic:nvPicPr>
+                    <pic:cNvPr id="1" name=""/>
+                    <pic:cNvPicPr/>
+                  </pic:nvPicPr>
+                  <pic:blipFill>
+                    <a:blip r:embed="rId12"/>
+                    <a:stretch>
+                      <a:fillRect/>
+                    </a:stretch>
+                  </pic:blipFill>
+                  <pic:spPr>
+                    <a:xfrm>
+                      <a:off x="0" y="0"/>
+                      <a:ext cx="2124075" cy="942975"/>
+                    </a:xfrm>
+                    <a:prstGeom prst="rect">
+                      <a:avLst/>
+                    </a:prstGeom>
+                  </pic:spPr>
+                </pic:pic>
+              </a:graphicData>
+            </a:graphic>
+          </wp:inline>
+        </w:drawing>
+      </w:r>
+    </w:p>
+    <w:p>
+      <w:pPr>
+        <w:spacing w:after="0" w:line="240" w:lineRule="auto"/>
+        <w:jc w:val="center"/>
+        <w:rPr>
+          <w:rFonts w:ascii="Times New Roman" w:hAnsi="Times New Roman" w:cs="Times New Roman"/>
+          <w:noProof/>
+          <w:lang w:val="en-US" w:eastAsia="ru-RU"/>
+        </w:rPr>
+      </w:pPr>
+      <w:r>
+        <w:rPr>
+          <w:rFonts w:ascii="Times New Roman" w:hAnsi="Times New Roman" w:cs="Times New Roman"/>
+          <w:noProof/>
+          <w:lang w:eastAsia="ru-RU"/>
+        </w:rPr>
+        <w:t xml:space="preserve">Рисунок </w:t>
+      </w:r>
+      <w:r>
+        <w:rPr>
+          <w:rFonts w:ascii="Times New Roman" w:hAnsi="Times New Roman" w:cs="Times New Roman"/>
+          <w:noProof/>
+          <w:lang w:val="en-US" w:eastAsia="ru-RU"/>
+        </w:rPr>
+        <w:t>7</w:t>
+      </w:r>
+    </w:p>
+    <w:p>
+      <w:pPr>
+        <w:spacing w:after="0" w:line="240" w:lineRule="auto"/>
+        <w:jc w:val="center"/>
+        <w:rPr>
+          <w:rFonts w:ascii="Times New Roman" w:hAnsi="Times New Roman" w:cs="Times New Roman"/>
+          <w:noProof/>
+          <w:lang w:eastAsia="ru-RU"/>
+        </w:rPr>
+      </w:pPr>
+    </w:p>
+    <w:p>
+      <w:pPr>
+        <w:spacing w:after="0" w:line="240" w:lineRule="auto"/>
+        <w:jc w:val="center"/>
+        <w:rPr>
+          <w:rFonts w:ascii="Times New Roman" w:hAnsi="Times New Roman" w:cs="Times New Roman"/>
+          <w:noProof/>
+          <w:lang w:eastAsia="ru-RU"/>
+        </w:rPr>
+      </w:pPr>
+    </w:p>
+    <w:p>
+      <w:pPr>
+        <w:spacing w:after="0" w:line="240" w:lineRule="auto"/>
+        <w:jc w:val="center"/>
+        <w:rPr>
+          <w:rFonts w:ascii="Times New Roman" w:hAnsi="Times New Roman" w:cs="Times New Roman"/>
+          <w:noProof/>
+          <w:lang w:eastAsia="ru-RU"/>
+        </w:rPr>
+      </w:pPr>
+      <w:r>
+        <w:rPr>
+          <w:rFonts w:ascii="Times New Roman" w:hAnsi="Times New Roman" w:cs="Times New Roman"/>
+          <w:noProof/>
+          <w:lang w:eastAsia="ru-RU"/>
+        </w:rPr>
+        <w:drawing>
+          <wp:inline distT="0" distB="0" distL="0" distR="0" wp14:anchorId="2283CA1F" wp14:editId="220D14B6">
+            <wp:extent cx="2343150" cy="952500"/>
+            <wp:effectExtent l="0" t="0" r="0" b="0"/>
+            <wp:docPr id="9" name="Рисунок 9"/>
+            <wp:cNvGraphicFramePr>
+              <a:graphicFrameLocks xmlns:a="http://schemas.openxmlformats.org/drawingml/2006/main" noChangeAspect="1"/>
+            </wp:cNvGraphicFramePr>
+            <a:graphic xmlns:a="http://schemas.openxmlformats.org/drawingml/2006/main">
+              <a:graphicData uri="http://schemas.openxmlformats.org/drawingml/2006/picture">
+                <pic:pic xmlns:pic="http://schemas.openxmlformats.org/drawingml/2006/picture">
+                  <pic:nvPicPr>
+                    <pic:cNvPr id="1" name=""/>
+                    <pic:cNvPicPr/>
+                  </pic:nvPicPr>
+                  <pic:blipFill>
+                    <a:blip r:embed="rId13"/>
+                    <a:stretch>
+                      <a:fillRect/>
+                    </a:stretch>
+                  </pic:blipFill>
+                  <pic:spPr>
+                    <a:xfrm>
+                      <a:off x="0" y="0"/>
+                      <a:ext cx="2343150" cy="952500"/>
+                    </a:xfrm>
+                    <a:prstGeom prst="rect">
+                      <a:avLst/>
+                    </a:prstGeom>
+                  </pic:spPr>
+                </pic:pic>
+              </a:graphicData>
+            </a:graphic>
+          </wp:inline>
+        </w:drawing>
+      </w:r>
+    </w:p>
+    <w:p>
+      <w:pPr>
+        <w:spacing w:after="0" w:line="240" w:lineRule="auto"/>
+        <w:jc w:val="center"/>
+        <w:rPr>
+          <w:rFonts w:ascii="Times New Roman" w:hAnsi="Times New Roman" w:cs="Times New Roman"/>
+          <w:noProof/>
+          <w:lang w:val="en-US" w:eastAsia="ru-RU"/>
+        </w:rPr>
+      </w:pPr>
+      <w:r>
+        <w:rPr>
+          <w:rFonts w:ascii="Times New Roman" w:hAnsi="Times New Roman" w:cs="Times New Roman"/>
+          <w:noProof/>
+          <w:lang w:eastAsia="ru-RU"/>
+        </w:rPr>
+        <w:t xml:space="preserve">Рисунок </w:t>
+      </w:r>
+      <w:r>
+        <w:rPr>
+          <w:rFonts w:ascii="Times New Roman" w:hAnsi="Times New Roman" w:cs="Times New Roman"/>
+          <w:noProof/>
+          <w:lang w:val="en-US" w:eastAsia="ru-RU"/>
+        </w:rPr>
+        <w:t>8</w:t>
+      </w:r>
+    </w:p>
+    <w:p>
+      <w:pPr>
+        <w:spacing w:after="0" w:line="240" w:lineRule="auto"/>
+        <w:jc w:val="center"/>
+        <w:rPr>
+          <w:rFonts w:ascii="Times New Roman" w:hAnsi="Times New Roman" w:cs="Times New Roman"/>
+          <w:noProof/>
+          <w:lang w:eastAsia="ru-RU"/>
+        </w:rPr>
+      </w:pPr>
+    </w:p>
+    <w:p>
+      <w:pPr>
+        <w:spacing w:after="0" w:line="240" w:lineRule="auto"/>
+        <w:jc w:val="center"/>
+        <w:rPr>
+          <w:rFonts w:ascii="Times New Roman" w:hAnsi="Times New Roman" w:cs="Times New Roman"/>
+          <w:noProof/>
+          <w:lang w:eastAsia="ru-RU"/>
+        </w:rPr>
+      </w:pPr>
+      <w:r>
+        <w:rPr>
+          <w:noProof/>
+          <w:lang w:eastAsia="ru-RU"/>
+        </w:rPr>
+        <w:drawing>
+          <wp:inline distT="0" distB="0" distL="0" distR="0" wp14:anchorId="63E695A6" wp14:editId="5A2B10B9">
+            <wp:extent cx="2124075" cy="1038225"/>
+            <wp:effectExtent l="0" t="0" r="9525" b="9525"/>
+            <wp:docPr id="10" name="Рисунок 10"/>
+            <wp:cNvGraphicFramePr>
+              <a:graphicFrameLocks xmlns:a="http://schemas.openxmlformats.org/drawingml/2006/main" noChangeAspect="1"/>
+            </wp:cNvGraphicFramePr>
+            <a:graphic xmlns:a="http://schemas.openxmlformats.org/drawingml/2006/main">
+              <a:graphicData uri="http://schemas.openxmlformats.org/drawingml/2006/picture">
+                <pic:pic xmlns:pic="http://schemas.openxmlformats.org/drawingml/2006/picture">
+                  <pic:nvPicPr>
+                    <pic:cNvPr id="1" name=""/>
+                    <pic:cNvPicPr/>
+                  </pic:nvPicPr>
+                  <pic:blipFill>
+                    <a:blip r:embed="rId14"/>
+                    <a:stretch>
+                      <a:fillRect/>
+                    </a:stretch>
+                  </pic:blipFill>
+                  <pic:spPr>
+                    <a:xfrm>
+                      <a:off x="0" y="0"/>
+                      <a:ext cx="2124075" cy="1038225"/>
+                    </a:xfrm>
+                    <a:prstGeom prst="rect">
+                      <a:avLst/>
+                    </a:prstGeom>
+                  </pic:spPr>
+                </pic:pic>
+              </a:graphicData>
+            </a:graphic>
+          </wp:inline>
+        </w:drawing>
+      </w:r>
+    </w:p>
+    <w:p>
+      <w:pPr>
+        <w:spacing w:after="0" w:line="240" w:lineRule="auto"/>
+        <w:jc w:val="center"/>
+        <w:rPr>
+          <w:rFonts w:ascii="Times New Roman" w:hAnsi="Times New Roman" w:cs="Times New Roman"/>
+          <w:noProof/>
+          <w:lang w:val="en-US" w:eastAsia="ru-RU"/>
+        </w:rPr>
+      </w:pPr>
+      <w:r>
+        <w:rPr>
+          <w:rFonts w:ascii="Times New Roman" w:hAnsi="Times New Roman" w:cs="Times New Roman"/>
+          <w:noProof/>
+          <w:lang w:eastAsia="ru-RU"/>
+        </w:rPr>
+        <w:t xml:space="preserve">Рисунок </w:t>
+      </w:r>
+      <w:r>
+        <w:rPr>
+          <w:rFonts w:ascii="Times New Roman" w:hAnsi="Times New Roman" w:cs="Times New Roman"/>
+          <w:noProof/>
+          <w:lang w:val="en-US" w:eastAsia="ru-RU"/>
+        </w:rPr>
+        <w:t>9</w:t>
+      </w:r>
+    </w:p>
+    <w:p>
+      <w:pPr>
+        <w:spacing w:after="0" w:line="240" w:lineRule="auto"/>
+        <w:jc w:val="center"/>
+        <w:rPr>
+          <w:rFonts w:ascii="Times New Roman" w:hAnsi="Times New Roman" w:cs="Times New Roman"/>
+          <w:noProof/>
+          <w:lang w:eastAsia="ru-RU"/>
+        </w:rPr>
+      </w:pPr>
+    </w:p>
+    <w:p>
+      <w:pPr>
+        <w:spacing w:after="0" w:line="240" w:lineRule="auto"/>
+        <w:jc w:val="center"/>
+        <w:rPr>
+          <w:rFonts w:ascii="Times New Roman" w:hAnsi="Times New Roman" w:cs="Times New Roman"/>
+          <w:noProof/>
+          <w:lang w:eastAsia="ru-RU"/>
+        </w:rPr>
+      </w:pPr>
+      <w:r>
+        <w:rPr>
+          <w:noProof/>
+          <w:lang w:eastAsia="ru-RU"/>
+        </w:rPr>
+        <w:drawing>
+          <wp:inline distT="0" distB="0" distL="0" distR="0" wp14:anchorId="1FEB8379" wp14:editId="3C44E2EF">
+            <wp:extent cx="1552575" cy="819150"/>
+            <wp:effectExtent l="0" t="0" r="9525" b="0"/>
+            <wp:docPr id="11" name="Рисунок 11"/>
+            <wp:cNvGraphicFramePr>
+              <a:graphicFrameLocks xmlns:a="http://schemas.openxmlformats.org/drawingml/2006/main" noChangeAspect="1"/>
+            </wp:cNvGraphicFramePr>
+            <a:graphic xmlns:a="http://schemas.openxmlformats.org/drawingml/2006/main">
+              <a:graphicData uri="http://schemas.openxmlformats.org/drawingml/2006/picture">
+                <pic:pic xmlns:pic="http://schemas.openxmlformats.org/drawingml/2006/picture">
+                  <pic:nvPicPr>
+                    <pic:cNvPr id="1" name=""/>
+                    <pic:cNvPicPr/>
+                  </pic:nvPicPr>
+                  <pic:blipFill>
+                    <a:blip r:embed="rId15"/>
+                    <a:stretch>
+                      <a:fillRect/>
+                    </a:stretch>
+                  </pic:blipFill>
+                  <pic:spPr>
+                    <a:xfrm>
+                      <a:off x="0" y="0"/>
+                      <a:ext cx="1552575" cy="819150"/>
+                    </a:xfrm>
+                    <a:prstGeom prst="rect">
+                      <a:avLst/>
+                    </a:prstGeom>
+                  </pic:spPr>
+                </pic:pic>
+              </a:graphicData>
+            </a:graphic>
+          </wp:inline>
+        </w:drawing>
+      </w:r>
+    </w:p>
+    <w:p>
+      <w:pPr>
+        <w:spacing w:after="0" w:line="240" w:lineRule="auto"/>
+        <w:jc w:val="center"/>
+        <w:rPr>
+          <w:rFonts w:ascii="Times New Roman" w:hAnsi="Times New Roman" w:cs="Times New Roman"/>
+          <w:noProof/>
+          <w:lang w:val="en-US" w:eastAsia="ru-RU"/>
+        </w:rPr>
+      </w:pPr>
+      <w:r>
+        <w:rPr>
+          <w:rFonts w:ascii="Times New Roman" w:hAnsi="Times New Roman" w:cs="Times New Roman"/>
+          <w:noProof/>
+          <w:lang w:eastAsia="ru-RU"/>
+        </w:rPr>
+        <w:t>Рисунок</w:t>
+      </w:r>
+      <w:r>
+        <w:rPr>
+          <w:rFonts w:ascii="Times New Roman" w:hAnsi="Times New Roman" w:cs="Times New Roman"/>
+          <w:noProof/>
+          <w:lang w:val="en-US" w:eastAsia="ru-RU"/>
+        </w:rPr>
+        <w:t xml:space="preserve"> 10</w:t>
+      </w:r>
+    </w:p>
+    <w:p>
+      <w:pPr>
+        <w:spacing w:after="0" w:line="240" w:lineRule="auto"/>
+        <w:jc w:val="center"/>
+        <w:rPr>
+          <w:rFonts w:ascii="Times New Roman" w:hAnsi="Times New Roman" w:cs="Times New Roman"/>
+          <w:noProof/>
+          <w:lang w:eastAsia="ru-RU"/>
+        </w:rPr>
+      </w:pPr>
+    </w:p>
+    <w:p>
+      <w:pPr>
+        <w:spacing w:after="0" w:line="240" w:lineRule="auto"/>
+        <w:jc w:val="center"/>
+        <w:rPr>
+          <w:rFonts w:ascii="Times New Roman" w:hAnsi="Times New Roman" w:cs="Times New Roman"/>
+          <w:noProof/>
+          <w:lang w:eastAsia="ru-RU"/>
+        </w:rPr>
+      </w:pPr>
+    </w:p>
+    <w:p>
+      <w:pPr>
+        <w:spacing w:after="0" w:line="240" w:lineRule="auto"/>
+        <w:jc w:val="center"/>
+        <w:rPr>
+          <w:rFonts w:ascii="Times New Roman" w:hAnsi="Times New Roman" w:cs="Times New Roman"/>
+          <w:noProof/>
+          <w:lang w:eastAsia="ru-RU"/>
+        </w:rPr>
+      </w:pPr>
+      <w:r>
+        <w:rPr>
+          <w:noProof/>
+          <w:lang w:eastAsia="ru-RU"/>
+        </w:rPr>
+        <w:lastRenderedPageBreak/>
+        <w:drawing>
+          <wp:inline distT="0" distB="0" distL="0" distR="0" wp14:anchorId="1BDECAA1" wp14:editId="0EB8021D">
+            <wp:extent cx="1457325" cy="819150"/>
+            <wp:effectExtent l="0" t="0" r="9525" b="0"/>
+            <wp:docPr id="12" name="Рисунок 12"/>
+            <wp:cNvGraphicFramePr>
+              <a:graphicFrameLocks xmlns:a="http://schemas.openxmlformats.org/drawingml/2006/main" noChangeAspect="1"/>
+            </wp:cNvGraphicFramePr>
+            <a:graphic xmlns:a="http://schemas.openxmlformats.org/drawingml/2006/main">
+              <a:graphicData uri="http://schemas.openxmlformats.org/drawingml/2006/picture">
+                <pic:pic xmlns:pic="http://schemas.openxmlformats.org/drawingml/2006/picture">
+                  <pic:nvPicPr>
+                    <pic:cNvPr id="1" name=""/>
+                    <pic:cNvPicPr/>
+                  </pic:nvPicPr>
+                  <pic:blipFill>
+                    <a:blip r:embed="rId16"/>
+                    <a:stretch>
+                      <a:fillRect/>
+                    </a:stretch>
+                  </pic:blipFill>
+                  <pic:spPr>
+                    <a:xfrm>
+                      <a:off x="0" y="0"/>
+                      <a:ext cx="1457325" cy="819150"/>
+                    </a:xfrm>
+                    <a:prstGeom prst="rect">
+                      <a:avLst/>
+                    </a:prstGeom>
+                  </pic:spPr>
+                </pic:pic>
+              </a:graphicData>
+            </a:graphic>
+          </wp:inline>
+        </w:drawing>
+      </w:r>
+    </w:p>
+    <w:p>
+      <w:pPr>
+        <w:spacing w:after="0" w:line="240" w:lineRule="auto"/>
+        <w:jc w:val="center"/>
+        <w:rPr>
+          <w:rFonts w:ascii="Times New Roman" w:hAnsi="Times New Roman" w:cs="Times New Roman"/>
+          <w:noProof/>
+          <w:lang w:eastAsia="ru-RU"/>
+        </w:rPr>
+      </w:pPr>
+      <w:r>
+        <w:rPr>
+          <w:rFonts w:ascii="Times New Roman" w:hAnsi="Times New Roman" w:cs="Times New Roman"/>
+          <w:noProof/>
+          <w:lang w:eastAsia="ru-RU"/>
+        </w:rPr>
+        <w:t>Рисунок 11</w:t>
+      </w:r>
+    </w:p>
+    <w:p>
+      <w:pPr>
+        <w:spacing w:after="0" w:line="240" w:lineRule="auto"/>
+        <w:jc w:val="center"/>
+        <w:rPr>
+          <w:rFonts w:ascii="Times New Roman" w:hAnsi="Times New Roman" w:cs="Times New Roman"/>
+          <w:noProof/>
+          <w:lang w:eastAsia="ru-RU"/>
+        </w:rPr>
+      </w:pPr>
+    </w:p>
+    <w:p>
+      <w:pPr>
+        <w:spacing w:after="0" w:line="240" w:lineRule="auto"/>
+        <w:jc w:val="center"/>
+        <w:rPr>
+          <w:rFonts w:ascii="Times New Roman" w:hAnsi="Times New Roman" w:cs="Times New Roman"/>
+          <w:noProof/>
+          <w:lang w:eastAsia="ru-RU"/>
+        </w:rPr>
+      </w:pPr>
+      <w:r>
+        <w:rPr>
+          <w:noProof/>
+          <w:lang w:eastAsia="ru-RU"/>
+        </w:rPr>
+        <w:drawing>
+          <wp:inline distT="0" distB="0" distL="0" distR="0" wp14:anchorId="727057C7" wp14:editId="2CC4CB73">
+            <wp:extent cx="1400175" cy="714375"/>
+            <wp:effectExtent l="0" t="0" r="9525" b="9525"/>
+            <wp:docPr id="13" name="Рисунок 13"/>
+            <wp:cNvGraphicFramePr>
+              <a:graphicFrameLocks xmlns:a="http://schemas.openxmlformats.org/drawingml/2006/main" noChangeAspect="1"/>
+            </wp:cNvGraphicFramePr>
+            <a:graphic xmlns:a="http://schemas.openxmlformats.org/drawingml/2006/main">
+              <a:graphicData uri="http://schemas.openxmlformats.org/drawingml/2006/picture">
+                <pic:pic xmlns:pic="http://schemas.openxmlformats.org/drawingml/2006/picture">
+                  <pic:nvPicPr>
+                    <pic:cNvPr id="1" name=""/>
+                    <pic:cNvPicPr/>
+                  </pic:nvPicPr>
+                  <pic:blipFill>
+                    <a:blip r:embed="rId17"/>
+                    <a:stretch>
+                      <a:fillRect/>
+                    </a:stretch>
+                  </pic:blipFill>
+                  <pic:spPr>
+                    <a:xfrm>
+                      <a:off x="0" y="0"/>
+                      <a:ext cx="1400175" cy="714375"/>
+                    </a:xfrm>
+                    <a:prstGeom prst="rect">
+                      <a:avLst/>
+                    </a:prstGeom>
+                  </pic:spPr>
+                </pic:pic>
+              </a:graphicData>
+            </a:graphic>
+          </wp:inline>
+        </w:drawing>
+      </w:r>
+    </w:p>
+    <w:p>
+      <w:pPr>
+        <w:spacing w:after="0" w:line="240" w:lineRule="auto"/>
+        <w:jc w:val="center"/>
+        <w:rPr>
+          <w:rFonts w:ascii="Times New Roman" w:hAnsi="Times New Roman" w:cs="Times New Roman"/>
+          <w:noProof/>
+          <w:lang w:eastAsia="ru-RU"/>
+        </w:rPr>
+      </w:pPr>
+      <w:r>
+        <w:rPr>
+          <w:rFonts w:ascii="Times New Roman" w:hAnsi="Times New Roman" w:cs="Times New Roman"/>
+          <w:noProof/>
+          <w:lang w:eastAsia="ru-RU"/>
+        </w:rPr>
+        <w:t>Рисунок 12</w:t>
+      </w:r>
+    </w:p>
+    <w:p>
+      <w:pPr>
+        <w:spacing w:after="0" w:line="240" w:lineRule="auto"/>
+        <w:jc w:val="center"/>
+        <w:rPr>
+          <w:rFonts w:ascii="Times New Roman" w:hAnsi="Times New Roman" w:cs="Times New Roman"/>
+          <w:noProof/>
+          <w:lang w:eastAsia="ru-RU"/>
+        </w:rPr>
+      </w:pPr>
+    </w:p>
+    <w:p>
+      <w:pPr>
+        <w:spacing w:after="0" w:line="240" w:lineRule="auto"/>
+        <w:jc w:val="center"/>
+        <w:rPr>
+          <w:rFonts w:ascii="Times New Roman" w:hAnsi="Times New Roman" w:cs="Times New Roman"/>
+          <w:noProof/>
+          <w:lang w:eastAsia="ru-RU"/>
+        </w:rPr>
+      </w:pPr>
+      <w:r>
+        <w:rPr>
+          <w:noProof/>
+          <w:lang w:eastAsia="ru-RU"/>
+        </w:rPr>
+        <w:drawing>
+          <wp:inline distT="0" distB="0" distL="0" distR="0" wp14:anchorId="2A89FB21" wp14:editId="6D8A5522">
+            <wp:extent cx="1476375" cy="752475"/>
+            <wp:effectExtent l="0" t="0" r="9525" b="9525"/>
+            <wp:docPr id="14" name="Рисунок 14"/>
+            <wp:cNvGraphicFramePr>
+              <a:graphicFrameLocks xmlns:a="http://schemas.openxmlformats.org/drawingml/2006/main" noChangeAspect="1"/>
+            </wp:cNvGraphicFramePr>
+            <a:graphic xmlns:a="http://schemas.openxmlformats.org/drawingml/2006/main">
+              <a:graphicData uri="http://schemas.openxmlformats.org/drawingml/2006/picture">
+                <pic:pic xmlns:pic="http://schemas.openxmlformats.org/drawingml/2006/picture">
+                  <pic:nvPicPr>
+                    <pic:cNvPr id="1" name=""/>
+                    <pic:cNvPicPr/>
+                  </pic:nvPicPr>
+                  <pic:blipFill>
+                    <a:blip r:embed="rId18"/>
+                    <a:stretch>
+                      <a:fillRect/>
+                    </a:stretch>
+                  </pic:blipFill>
+                  <pic:spPr>
+                    <a:xfrm>
+                      <a:off x="0" y="0"/>
+                      <a:ext cx="1476375" cy="752475"/>
+                    </a:xfrm>
+                    <a:prstGeom prst="rect">
+                      <a:avLst/>
+                    </a:prstGeom>
+                  </pic:spPr>
+                </pic:pic>
+              </a:graphicData>
+            </a:graphic>
+          </wp:inline>
+        </w:drawing>
+      </w:r>
+    </w:p>
+    <w:p>
+      <w:pPr>
+        <w:spacing w:after="0" w:line="240" w:lineRule="auto"/>
+        <w:jc w:val="center"/>
+        <w:rPr>
+          <w:rFonts w:ascii="Times New Roman" w:hAnsi="Times New Roman" w:cs="Times New Roman"/>
+          <w:noProof/>
+          <w:lang w:eastAsia="ru-RU"/>
+        </w:rPr>
+      </w:pPr>
+      <w:r>
+        <w:rPr>
+          <w:rFonts w:ascii="Times New Roman" w:hAnsi="Times New Roman" w:cs="Times New Roman"/>
+          <w:noProof/>
+          <w:lang w:eastAsia="ru-RU"/>
+        </w:rPr>
+        <w:t>Рисунок 13</w:t>
+      </w:r>
+    </w:p>
+    <w:p>
+      <w:pPr>
+        <w:spacing w:after="0" w:line="240" w:lineRule="auto"/>
+        <w:jc w:val="center"/>
+        <w:rPr>
+          <w:rFonts w:ascii="Times New Roman" w:hAnsi="Times New Roman" w:cs="Times New Roman"/>
+          <w:noProof/>
+          <w:lang w:eastAsia="ru-RU"/>
+        </w:rPr>
+      </w:pPr>
+    </w:p>
+    <w:p>
+      <w:pPr>
+        <w:spacing w:after="0" w:line="240" w:lineRule="auto"/>
+        <w:jc w:val="center"/>
+        <w:rPr>
+          <w:rFonts w:ascii="Times New Roman" w:hAnsi="Times New Roman" w:cs="Times New Roman"/>
+          <w:noProof/>
+          <w:lang w:eastAsia="ru-RU"/>
+        </w:rPr>
+      </w:pPr>
+      <w:r>
+        <w:rPr>
+          <w:noProof/>
+          <w:lang w:eastAsia="ru-RU"/>
+        </w:rPr>
+        <w:drawing>
+          <wp:inline distT="0" distB="0" distL="0" distR="0" wp14:anchorId="40589623" wp14:editId="023D1600">
+            <wp:extent cx="3371850" cy="847725"/>
+            <wp:effectExtent l="0" t="0" r="0" b="9525"/>
+            <wp:docPr id="15" name="Рисунок 15"/>
+            <wp:cNvGraphicFramePr>
+              <a:graphicFrameLocks xmlns:a="http://schemas.openxmlformats.org/drawingml/2006/main" noChangeAspect="1"/>
+            </wp:cNvGraphicFramePr>
+            <a:graphic xmlns:a="http://schemas.openxmlformats.org/drawingml/2006/main">
+              <a:graphicData uri="http://schemas.openxmlformats.org/drawingml/2006/picture">
+                <pic:pic xmlns:pic="http://schemas.openxmlformats.org/drawingml/2006/picture">
+                  <pic:nvPicPr>
+                    <pic:cNvPr id="1" name=""/>
+                    <pic:cNvPicPr/>
+                  </pic:nvPicPr>
+                  <pic:blipFill>
+                    <a:blip r:embed="rId19"/>
+                    <a:stretch>
+                      <a:fillRect/>
+                    </a:stretch>
+                  </pic:blipFill>
+                  <pic:spPr>
+                    <a:xfrm>
+                      <a:off x="0" y="0"/>
+                      <a:ext cx="3371850" cy="847725"/>
+                    </a:xfrm>
+                    <a:prstGeom prst="rect">
+                      <a:avLst/>
+                    </a:prstGeom>
+                  </pic:spPr>
+                </pic:pic>
+              </a:graphicData>
+            </a:graphic>
+          </wp:inline>
+        </w:drawing>
+      </w:r>
+    </w:p>
+    <w:p>
+      <w:pPr>
+        <w:spacing w:after="0" w:line="240" w:lineRule="auto"/>
+        <w:jc w:val="center"/>
+        <w:rPr>
+          <w:rFonts w:ascii="Times New Roman" w:hAnsi="Times New Roman" w:cs="Times New Roman"/>
+          <w:noProof/>
+          <w:lang w:eastAsia="ru-RU"/>
+        </w:rPr>
+      </w:pPr>
+      <w:r>
+        <w:rPr>
+          <w:rFonts w:ascii="Times New Roman" w:hAnsi="Times New Roman" w:cs="Times New Roman"/>
+          <w:noProof/>
+          <w:lang w:eastAsia="ru-RU"/>
+        </w:rPr>
+        <w:t>Рисунок 14</w:t>
       </w:r>
       <w:bookmarkStart w:id="0" w:name="_GoBack"/>
       <w:bookmarkEnd w:id="0"/>
@@ -1574,7 +5219,7 @@
   <w:style w:type="paragraph" w:default="1" w:styleId="a">
     <w:name w:val="Normal"/>
     <w:qFormat/>
-    <w:rsid w:val="00A90E15"/>
+    <w:rsid w:val="00604F3E"/>
     <w:pPr>
       <w:spacing w:line="256" w:lineRule="auto"/>
     </w:pPr>
@@ -1632,6 +5277,25 @@
       <w:b/>
       <w:bCs/>
     </w:rPr>
+  </w:style>
+  <w:style w:type="table" w:styleId="a4">
+    <w:name w:val="Table Grid"/>
+    <w:basedOn w:val="a1"/>
+    <w:uiPriority w:val="39"/>
+    <w:rsid w:val="000108B1"/>
+    <w:pPr>
+      <w:spacing w:after="0" w:line="240" w:lineRule="auto"/>
+    </w:pPr>
+    <w:tblPr>
+      <w:tblBorders>
+        <w:top w:val="single" w:sz="4" w:space="0" w:color="auto"/>
+        <w:left w:val="single" w:sz="4" w:space="0" w:color="auto"/>
+        <w:bottom w:val="single" w:sz="4" w:space="0" w:color="auto"/>
+        <w:right w:val="single" w:sz="4" w:space="0" w:color="auto"/>
+        <w:insideH w:val="single" w:sz="4" w:space="0" w:color="auto"/>
+        <w:insideV w:val="single" w:sz="4" w:space="0" w:color="auto"/>
+      </w:tblBorders>
+    </w:tblPr>
   </w:style>
 </w:styles>
 </file>
@@ -1895,4 +5559,16 @@
     </a:ext>
   </a:extLst>
 </a:theme>
+</file>
+
+<file path=customXml/item1.xml><?xml version="1.0" encoding="utf-8"?>
+<b:Sources xmlns:b="http://schemas.openxmlformats.org/officeDocument/2006/bibliography" xmlns="http://schemas.openxmlformats.org/officeDocument/2006/bibliography" SelectedStyle="\APASixthEditionOfficeOnline.xsl" StyleName="APA" Version="6"/>
+</file>
+
+<file path=customXml/itemProps1.xml><?xml version="1.0" encoding="utf-8"?>
+<ds:datastoreItem xmlns:ds="http://schemas.openxmlformats.org/officeDocument/2006/customXml" ds:itemID="{7A0FDB23-4FF2-4727-8955-3DE74BDA4702}">
+  <ds:schemaRefs>
+    <ds:schemaRef ds:uri="http://schemas.openxmlformats.org/officeDocument/2006/bibliography"/>
+  </ds:schemaRefs>
+</ds:datastoreItem>
 </file>